--- a/Word-Printer/samples/Level4/四层组织/20 ZRXX-20000-FM-P-01 文件及记录管理程序记录/ZRXX-20000-FM-R-01 文件审批表.docx
+++ b/Word-Printer/samples/Level4/四层组织/20 ZRXX-20000-FM-P-01 文件及记录管理程序记录/ZRXX-20000-FM-R-01 文件审批表.docx
@@ -1,6 +1,6 @@
 
 <file path=word/document.xml><?xml version="1.0" encoding="utf-8"?>
-<w:document xmlns:wpc="http://schemas.microsoft.com/office/word/2010/wordprocessingCanvas" xmlns:mc="http://schemas.openxmlformats.org/markup-compatibility/2006" xmlns:o="urn:schemas-microsoft-com:office:office" xmlns:r="http://schemas.openxmlformats.org/officeDocument/2006/relationships" xmlns:m="http://schemas.openxmlformats.org/officeDocument/2006/math" xmlns:v="urn:schemas-microsoft-com:vml" xmlns:wp14="http://schemas.microsoft.com/office/word/2010/wordprocessingDrawing" xmlns:wp="http://schemas.openxmlformats.org/drawingml/2006/wordprocessingDrawing" xmlns:w10="urn:schemas-microsoft-com:office:word" xmlns:w="http://schemas.openxmlformats.org/wordprocessingml/2006/main" xmlns:w14="http://schemas.microsoft.com/office/word/2010/wordml" xmlns:wpg="http://schemas.microsoft.com/office/word/2010/wordprocessingGroup" xmlns:wpi="http://schemas.microsoft.com/office/word/2010/wordprocessingInk" xmlns:wne="http://schemas.microsoft.com/office/word/2006/wordml" xmlns:wps="http://schemas.microsoft.com/office/word/2010/wordprocessingShape" mc:Ignorable="w14 wp14">
+<w:document xmlns:wpc="http://schemas.microsoft.com/office/word/2010/wordprocessingCanvas" xmlns:cx="http://schemas.microsoft.com/office/drawing/2014/chartex" xmlns:cx1="http://schemas.microsoft.com/office/drawing/2015/9/8/chartex" xmlns:mc="http://schemas.openxmlformats.org/markup-compatibility/2006" xmlns:o="urn:schemas-microsoft-com:office:office" xmlns:r="http://schemas.openxmlformats.org/officeDocument/2006/relationships" xmlns:m="http://schemas.openxmlformats.org/officeDocument/2006/math" xmlns:v="urn:schemas-microsoft-com:vml" xmlns:wp14="http://schemas.microsoft.com/office/word/2010/wordprocessingDrawing" xmlns:wp="http://schemas.openxmlformats.org/drawingml/2006/wordprocessingDrawing" xmlns:w10="urn:schemas-microsoft-com:office:word" xmlns:w="http://schemas.openxmlformats.org/wordprocessingml/2006/main" xmlns:w14="http://schemas.microsoft.com/office/word/2010/wordml" xmlns:w15="http://schemas.microsoft.com/office/word/2012/wordml" xmlns:w16se="http://schemas.microsoft.com/office/word/2015/wordml/symex" xmlns:wpg="http://schemas.microsoft.com/office/word/2010/wordprocessingGroup" xmlns:wpi="http://schemas.microsoft.com/office/word/2010/wordprocessingInk" xmlns:wne="http://schemas.microsoft.com/office/word/2006/wordml" xmlns:wps="http://schemas.microsoft.com/office/word/2010/wordprocessingShape" mc:Ignorable="w14 w15 w16se wp14">
   <w:background w:color="FFFFFF"/>
   <w:body>
     <w:p>
@@ -11,7 +11,7 @@
         <w:jc w:val="center"/>
         <w:textAlignment w:val="auto"/>
         <w:rPr>
-          <w:rFonts w:ascii="幼圆" w:eastAsia="幼圆" w:hint="eastAsia"/>
+          <w:rFonts w:ascii="幼圆" w:eastAsia="幼圆"/>
           <w:b/>
           <w:sz w:val="36"/>
           <w:szCs w:val="36"/>
@@ -29,9 +29,9 @@
     </w:p>
     <w:p>
       <w:pPr>
-        <w:pStyle w:val="a9"/>
+        <w:pStyle w:val="ab"/>
         <w:rPr>
-          <w:rFonts w:ascii="幼圆" w:eastAsia="幼圆" w:hAnsi="宋体" w:hint="eastAsia"/>
+          <w:rFonts w:ascii="幼圆" w:eastAsia="幼圆" w:hAnsi="宋体"/>
           <w:sz w:val="24"/>
         </w:rPr>
       </w:pPr>
@@ -120,7 +120,7 @@
               <w:pStyle w:val="3"/>
               <w:spacing w:before="0" w:after="0" w:line="240" w:lineRule="auto"/>
               <w:rPr>
-                <w:rFonts w:ascii="幼圆" w:eastAsia="幼圆" w:hint="eastAsia"/>
+                <w:rFonts w:ascii="幼圆" w:eastAsia="幼圆"/>
                 <w:sz w:val="24"/>
                 <w:szCs w:val="24"/>
               </w:rPr>
@@ -146,70 +146,21 @@
               <w:spacing w:before="0" w:after="0" w:line="240" w:lineRule="auto"/>
               <w:jc w:val="left"/>
               <w:rPr>
+                <w:rFonts w:ascii="幼圆" w:eastAsia="幼圆"/>
+                <w:color w:val="DD0000"/>
+                <w:sz w:val="24"/>
+                <w:szCs w:val="24"/>
+              </w:rPr>
+            </w:pPr>
+            <w:r>
+              <w:rPr>
                 <w:rFonts w:ascii="幼圆" w:eastAsia="幼圆" w:hint="eastAsia"/>
-                <w:sz w:val="24"/>
-                <w:szCs w:val="24"/>
-              </w:rPr>
-            </w:pPr>
-            <w:r>
-              <w:rPr>
-                <w:rFonts w:ascii="幼圆" w:eastAsia="幼圆" w:hint="eastAsia"/>
-                <w:color w:val="FF0000"/>
+                <w:color w:val="DD0000"/>
                 <w:sz w:val="24"/>
                 <w:szCs w:val="24"/>
                 <w:highlight w:val="yellow"/>
               </w:rPr>
-              <w:t>信息</w:t>
-            </w:r>
-            <w:r>
-              <w:rPr>
-                <w:rFonts w:ascii="幼圆" w:eastAsia="幼圆"/>
-                <w:color w:val="FF0000"/>
-                <w:sz w:val="24"/>
-                <w:szCs w:val="24"/>
-                <w:highlight w:val="yellow"/>
-              </w:rPr>
-              <w:t>技术管理体系</w:t>
-            </w:r>
-            <w:r>
-              <w:rPr>
-                <w:rFonts w:ascii="幼圆" w:eastAsia="幼圆" w:hint="eastAsia"/>
-                <w:color w:val="FF0000"/>
-                <w:sz w:val="24"/>
-                <w:szCs w:val="24"/>
-                <w:highlight w:val="yellow"/>
-              </w:rPr>
-              <w:t>文件</w:t>
-            </w:r>
-            <w:r>
-              <w:rPr>
-                <w:rFonts w:ascii="幼圆" w:eastAsia="幼圆" w:hint="eastAsia"/>
-                <w:color w:val="FF0000"/>
-                <w:sz w:val="24"/>
-                <w:szCs w:val="24"/>
-                <w:highlight w:val="yellow"/>
-              </w:rPr>
-              <w:t>（</w:t>
-            </w:r>
-            <w:r>
-              <w:rPr>
-                <w:rFonts w:ascii="幼圆" w:eastAsia="幼圆" w:hint="eastAsia"/>
-                <w:color w:val="FF0000"/>
-                <w:sz w:val="24"/>
-                <w:szCs w:val="24"/>
-                <w:highlight w:val="yellow"/>
-              </w:rPr>
-              <w:t>审批</w:t>
-            </w:r>
-            <w:r>
-              <w:rPr>
-                <w:rFonts w:ascii="幼圆" w:eastAsia="幼圆" w:hint="eastAsia"/>
-                <w:color w:val="FF0000"/>
-                <w:sz w:val="24"/>
-                <w:szCs w:val="24"/>
-                <w:highlight w:val="yellow"/>
-              </w:rPr>
-              <w:t>文件名称）</w:t>
+              <w:t>审批文件名称</w:t>
             </w:r>
           </w:p>
         </w:tc>
@@ -230,7 +181,7 @@
               <w:ind w:firstLineChars="100" w:firstLine="240"/>
               <w:jc w:val="both"/>
               <w:rPr>
-                <w:rFonts w:ascii="幼圆" w:eastAsia="幼圆" w:hint="eastAsia"/>
+                <w:rFonts w:ascii="幼圆" w:eastAsia="幼圆"/>
                 <w:sz w:val="24"/>
                 <w:szCs w:val="24"/>
               </w:rPr>
@@ -256,42 +207,21 @@
               <w:ind w:left="420"/>
               <w:jc w:val="both"/>
               <w:rPr>
+                <w:rFonts w:ascii="幼圆" w:eastAsia="幼圆"/>
+                <w:color w:val="DC0000"/>
+                <w:sz w:val="24"/>
+                <w:szCs w:val="24"/>
+              </w:rPr>
+            </w:pPr>
+            <w:r>
+              <w:rPr>
                 <w:rFonts w:ascii="幼圆" w:eastAsia="幼圆" w:hint="eastAsia"/>
-                <w:color w:val="FF0000"/>
+                <w:color w:val="DC0000"/>
                 <w:sz w:val="24"/>
                 <w:szCs w:val="24"/>
                 <w:highlight w:val="yellow"/>
               </w:rPr>
-            </w:pPr>
-            <w:r>
-              <w:rPr>
-                <w:rFonts w:ascii="幼圆" w:eastAsia="幼圆" w:hint="eastAsia"/>
-                <w:color w:val="FF0000"/>
-                <w:sz w:val="24"/>
-                <w:szCs w:val="24"/>
-                <w:highlight w:val="yellow"/>
-              </w:rPr>
-              <w:t>（</w:t>
-            </w:r>
-            <w:r>
-              <w:rPr>
-                <w:rFonts w:ascii="幼圆" w:eastAsia="幼圆" w:hint="eastAsia"/>
-                <w:color w:val="FF0000"/>
-                <w:sz w:val="24"/>
-                <w:szCs w:val="24"/>
-                <w:highlight w:val="yellow"/>
-              </w:rPr>
-              <w:t>审批</w:t>
-            </w:r>
-            <w:r>
-              <w:rPr>
-                <w:rFonts w:ascii="幼圆" w:eastAsia="幼圆" w:hint="eastAsia"/>
-                <w:color w:val="FF0000"/>
-                <w:sz w:val="24"/>
-                <w:szCs w:val="24"/>
-                <w:highlight w:val="yellow"/>
-              </w:rPr>
-              <w:t>文件审核内容）</w:t>
+              <w:t>审批文件审核内容</w:t>
             </w:r>
           </w:p>
           <w:p>
@@ -301,171 +231,11 @@
               <w:ind w:left="420"/>
               <w:jc w:val="both"/>
               <w:rPr>
-                <w:rFonts w:ascii="幼圆" w:eastAsia="幼圆" w:hint="eastAsia"/>
-                <w:color w:val="FF0000"/>
-                <w:sz w:val="24"/>
-                <w:szCs w:val="24"/>
-                <w:highlight w:val="yellow"/>
+                <w:rFonts w:ascii="幼圆" w:eastAsia="幼圆"/>
+                <w:sz w:val="24"/>
+                <w:szCs w:val="24"/>
               </w:rPr>
             </w:pPr>
-            <w:r>
-              <w:rPr>
-                <w:rFonts w:ascii="幼圆" w:eastAsia="幼圆" w:hint="eastAsia"/>
-                <w:color w:val="FF0000"/>
-                <w:sz w:val="24"/>
-                <w:szCs w:val="24"/>
-                <w:highlight w:val="yellow"/>
-              </w:rPr>
-              <w:t>文件格式是否正确；</w:t>
-            </w:r>
-          </w:p>
-          <w:p>
-            <w:pPr>
-              <w:pStyle w:val="10"/>
-              <w:spacing w:before="0" w:after="0" w:line="240" w:lineRule="auto"/>
-              <w:ind w:left="420"/>
-              <w:jc w:val="both"/>
-              <w:rPr>
-                <w:rFonts w:ascii="幼圆" w:eastAsia="幼圆" w:hint="eastAsia"/>
-                <w:color w:val="FF0000"/>
-                <w:sz w:val="24"/>
-                <w:szCs w:val="24"/>
-                <w:highlight w:val="yellow"/>
-              </w:rPr>
-            </w:pPr>
-            <w:r>
-              <w:rPr>
-                <w:rFonts w:ascii="幼圆" w:eastAsia="幼圆" w:hint="eastAsia"/>
-                <w:color w:val="FF0000"/>
-                <w:sz w:val="24"/>
-                <w:szCs w:val="24"/>
-                <w:highlight w:val="yellow"/>
-              </w:rPr>
-              <w:t>职责与职权是否合理；</w:t>
-            </w:r>
-          </w:p>
-          <w:p>
-            <w:pPr>
-              <w:pStyle w:val="10"/>
-              <w:spacing w:before="0" w:after="0" w:line="240" w:lineRule="auto"/>
-              <w:ind w:left="420"/>
-              <w:jc w:val="both"/>
-              <w:rPr>
-                <w:rFonts w:ascii="幼圆" w:eastAsia="幼圆" w:hint="eastAsia"/>
-                <w:color w:val="FF0000"/>
-                <w:sz w:val="24"/>
-                <w:szCs w:val="24"/>
-                <w:highlight w:val="yellow"/>
-              </w:rPr>
-            </w:pPr>
-            <w:r>
-              <w:rPr>
-                <w:rFonts w:ascii="幼圆" w:eastAsia="幼圆" w:hint="eastAsia"/>
-                <w:color w:val="FF0000"/>
-                <w:sz w:val="24"/>
-                <w:szCs w:val="24"/>
-                <w:highlight w:val="yellow"/>
-              </w:rPr>
-              <w:t>工作接口是否协调；</w:t>
-            </w:r>
-          </w:p>
-          <w:p>
-            <w:pPr>
-              <w:pStyle w:val="10"/>
-              <w:spacing w:before="0" w:after="0" w:line="240" w:lineRule="auto"/>
-              <w:ind w:left="420"/>
-              <w:jc w:val="both"/>
-              <w:rPr>
-                <w:rFonts w:ascii="幼圆" w:eastAsia="幼圆" w:hint="eastAsia"/>
-                <w:color w:val="FF0000"/>
-                <w:sz w:val="24"/>
-                <w:szCs w:val="24"/>
-                <w:highlight w:val="yellow"/>
-              </w:rPr>
-            </w:pPr>
-            <w:r>
-              <w:rPr>
-                <w:rFonts w:ascii="幼圆" w:eastAsia="幼圆" w:hint="eastAsia"/>
-                <w:color w:val="FF0000"/>
-                <w:sz w:val="24"/>
-                <w:szCs w:val="24"/>
-                <w:highlight w:val="yellow"/>
-              </w:rPr>
-              <w:t>是否有可操作性；</w:t>
-            </w:r>
-          </w:p>
-          <w:p>
-            <w:pPr>
-              <w:pStyle w:val="10"/>
-              <w:spacing w:before="0" w:after="0" w:line="240" w:lineRule="auto"/>
-              <w:ind w:left="420"/>
-              <w:jc w:val="both"/>
-              <w:rPr>
-                <w:rFonts w:ascii="幼圆" w:eastAsia="幼圆" w:hint="eastAsia"/>
-                <w:color w:val="FF0000"/>
-                <w:sz w:val="24"/>
-                <w:szCs w:val="24"/>
-                <w:highlight w:val="yellow"/>
-              </w:rPr>
-            </w:pPr>
-            <w:r>
-              <w:rPr>
-                <w:rFonts w:ascii="幼圆" w:eastAsia="幼圆" w:hint="eastAsia"/>
-                <w:color w:val="FF0000"/>
-                <w:sz w:val="24"/>
-                <w:szCs w:val="24"/>
-                <w:highlight w:val="yellow"/>
-              </w:rPr>
-              <w:t>引用文件是否正确；</w:t>
-            </w:r>
-          </w:p>
-          <w:p>
-            <w:pPr>
-              <w:pStyle w:val="10"/>
-              <w:spacing w:before="0" w:after="0" w:line="240" w:lineRule="auto"/>
-              <w:ind w:left="420"/>
-              <w:jc w:val="both"/>
-              <w:rPr>
-                <w:rFonts w:ascii="幼圆" w:eastAsia="幼圆" w:hint="eastAsia"/>
-                <w:color w:val="FF0000"/>
-                <w:sz w:val="24"/>
-                <w:szCs w:val="24"/>
-                <w:highlight w:val="yellow"/>
-              </w:rPr>
-            </w:pPr>
-            <w:r>
-              <w:rPr>
-                <w:rFonts w:ascii="幼圆" w:eastAsia="幼圆" w:hint="eastAsia"/>
-                <w:color w:val="FF0000"/>
-                <w:sz w:val="24"/>
-                <w:szCs w:val="24"/>
-                <w:highlight w:val="yellow"/>
-              </w:rPr>
-              <w:t>记录是否齐全完整；</w:t>
-            </w:r>
-          </w:p>
-          <w:p>
-            <w:pPr>
-              <w:pStyle w:val="10"/>
-              <w:spacing w:before="0" w:after="0" w:line="240" w:lineRule="auto"/>
-              <w:ind w:left="420"/>
-              <w:jc w:val="both"/>
-              <w:rPr>
-                <w:rFonts w:ascii="幼圆" w:eastAsia="幼圆" w:hint="eastAsia"/>
-                <w:sz w:val="24"/>
-                <w:szCs w:val="24"/>
-              </w:rPr>
-            </w:pPr>
-            <w:r>
-              <w:rPr>
-                <w:rFonts w:ascii="幼圆" w:eastAsia="幼圆" w:hint="eastAsia"/>
-                <w:color w:val="FF0000"/>
-                <w:sz w:val="24"/>
-                <w:szCs w:val="24"/>
-                <w:highlight w:val="yellow"/>
-              </w:rPr>
-              <w:t>其他内容是否完备。</w:t>
-            </w:r>
           </w:p>
         </w:tc>
       </w:tr>
@@ -485,7 +255,7 @@
               <w:spacing w:before="0" w:after="0" w:line="240" w:lineRule="auto"/>
               <w:jc w:val="both"/>
               <w:rPr>
-                <w:rFonts w:ascii="幼圆" w:eastAsia="幼圆" w:hint="eastAsia"/>
+                <w:rFonts w:ascii="幼圆" w:eastAsia="幼圆"/>
                 <w:sz w:val="24"/>
                 <w:szCs w:val="24"/>
               </w:rPr>
@@ -528,42 +298,21 @@
               <w:ind w:left="420"/>
               <w:jc w:val="both"/>
               <w:rPr>
+                <w:rFonts w:ascii="幼圆" w:eastAsia="幼圆"/>
+                <w:color w:val="DB0000"/>
+                <w:sz w:val="24"/>
+                <w:szCs w:val="24"/>
+              </w:rPr>
+            </w:pPr>
+            <w:r>
+              <w:rPr>
                 <w:rFonts w:ascii="幼圆" w:eastAsia="幼圆" w:hint="eastAsia"/>
-                <w:color w:val="FF0000"/>
+                <w:color w:val="DB0000"/>
                 <w:sz w:val="24"/>
                 <w:szCs w:val="24"/>
                 <w:highlight w:val="yellow"/>
               </w:rPr>
-            </w:pPr>
-            <w:r>
-              <w:rPr>
-                <w:rFonts w:ascii="幼圆" w:eastAsia="幼圆" w:hint="eastAsia"/>
-                <w:color w:val="FF0000"/>
-                <w:sz w:val="24"/>
-                <w:szCs w:val="24"/>
-                <w:highlight w:val="yellow"/>
-              </w:rPr>
-              <w:t>（</w:t>
-            </w:r>
-            <w:r>
-              <w:rPr>
-                <w:rFonts w:ascii="幼圆" w:eastAsia="幼圆" w:hint="eastAsia"/>
-                <w:color w:val="FF0000"/>
-                <w:sz w:val="24"/>
-                <w:szCs w:val="24"/>
-                <w:highlight w:val="yellow"/>
-              </w:rPr>
-              <w:t>审批</w:t>
-            </w:r>
-            <w:r>
-              <w:rPr>
-                <w:rFonts w:ascii="幼圆" w:eastAsia="幼圆" w:hint="eastAsia"/>
-                <w:color w:val="FF0000"/>
-                <w:sz w:val="24"/>
-                <w:szCs w:val="24"/>
-                <w:highlight w:val="yellow"/>
-              </w:rPr>
-              <w:t>文件过程内容简述）</w:t>
+              <w:t>审批文件过程内容简述</w:t>
             </w:r>
           </w:p>
           <w:p>
@@ -573,208 +322,11 @@
               <w:ind w:left="420"/>
               <w:jc w:val="both"/>
               <w:rPr>
-                <w:rFonts w:ascii="幼圆" w:eastAsia="幼圆" w:hint="eastAsia"/>
-                <w:color w:val="FF0000"/>
-                <w:sz w:val="24"/>
-                <w:szCs w:val="24"/>
-                <w:highlight w:val="yellow"/>
+                <w:rFonts w:ascii="幼圆" w:eastAsia="幼圆"/>
+                <w:sz w:val="24"/>
+                <w:szCs w:val="24"/>
               </w:rPr>
             </w:pPr>
-            <w:r>
-              <w:rPr>
-                <w:rFonts w:ascii="幼圆" w:eastAsia="幼圆" w:hint="eastAsia"/>
-                <w:color w:val="FF0000"/>
-                <w:sz w:val="24"/>
-                <w:szCs w:val="24"/>
-                <w:highlight w:val="yellow"/>
-              </w:rPr>
-              <w:t>ISO20000 IT服务管理体系建设</w:t>
-            </w:r>
-            <w:r>
-              <w:rPr>
-                <w:rFonts w:ascii="幼圆" w:eastAsia="幼圆" w:hint="eastAsia"/>
-                <w:color w:val="FF0000"/>
-                <w:sz w:val="24"/>
-                <w:szCs w:val="24"/>
-                <w:highlight w:val="yellow"/>
-              </w:rPr>
-              <w:t>工作启动</w:t>
-            </w:r>
-          </w:p>
-          <w:p>
-            <w:pPr>
-              <w:pStyle w:val="10"/>
-              <w:spacing w:before="0" w:after="0" w:line="240" w:lineRule="auto"/>
-              <w:ind w:left="420"/>
-              <w:jc w:val="both"/>
-              <w:rPr>
-                <w:rFonts w:ascii="幼圆" w:eastAsia="幼圆" w:hint="eastAsia"/>
-                <w:color w:val="FF0000"/>
-                <w:sz w:val="24"/>
-                <w:szCs w:val="24"/>
-                <w:highlight w:val="yellow"/>
-              </w:rPr>
-            </w:pPr>
-            <w:r>
-              <w:rPr>
-                <w:rFonts w:ascii="幼圆" w:eastAsia="幼圆" w:hint="eastAsia"/>
-                <w:color w:val="FF0000"/>
-                <w:sz w:val="24"/>
-                <w:szCs w:val="24"/>
-                <w:highlight w:val="yellow"/>
-              </w:rPr>
-              <w:t>公司组织成立信息服务管理小组，负责起草IT服务管理手册，相关程序文件和记录模板；</w:t>
-            </w:r>
-          </w:p>
-          <w:p>
-            <w:pPr>
-              <w:pStyle w:val="10"/>
-              <w:spacing w:before="0" w:after="0" w:line="240" w:lineRule="auto"/>
-              <w:ind w:left="420"/>
-              <w:jc w:val="both"/>
-              <w:rPr>
-                <w:rFonts w:ascii="幼圆" w:eastAsia="幼圆" w:hint="eastAsia"/>
-                <w:color w:val="FF0000"/>
-                <w:sz w:val="24"/>
-                <w:szCs w:val="24"/>
-                <w:highlight w:val="yellow"/>
-              </w:rPr>
-            </w:pPr>
-            <w:r>
-              <w:rPr>
-                <w:rFonts w:ascii="幼圆" w:eastAsia="幼圆" w:hint="eastAsia"/>
-                <w:color w:val="FF0000"/>
-                <w:sz w:val="24"/>
-                <w:szCs w:val="24"/>
-                <w:highlight w:val="yellow"/>
-              </w:rPr>
-              <w:t>信息服务管理小组完成管理手册制定和评审；</w:t>
-            </w:r>
-          </w:p>
-          <w:p>
-            <w:pPr>
-              <w:pStyle w:val="10"/>
-              <w:spacing w:before="0" w:after="0" w:line="240" w:lineRule="auto"/>
-              <w:ind w:left="420"/>
-              <w:jc w:val="both"/>
-              <w:rPr>
-                <w:rFonts w:ascii="幼圆" w:eastAsia="幼圆" w:hint="eastAsia"/>
-                <w:color w:val="FF0000"/>
-                <w:sz w:val="24"/>
-                <w:szCs w:val="24"/>
-                <w:highlight w:val="yellow"/>
-              </w:rPr>
-            </w:pPr>
-            <w:r>
-              <w:rPr>
-                <w:rFonts w:ascii="幼圆" w:eastAsia="幼圆" w:hint="eastAsia"/>
-                <w:color w:val="FF0000"/>
-                <w:sz w:val="24"/>
-                <w:szCs w:val="24"/>
-                <w:highlight w:val="yellow"/>
-              </w:rPr>
-              <w:t>完成体系文件和记录模板初稿，</w:t>
-            </w:r>
-            <w:proofErr w:type="gramStart"/>
-            <w:r>
-              <w:rPr>
-                <w:rFonts w:ascii="幼圆" w:eastAsia="幼圆" w:hint="eastAsia"/>
-                <w:color w:val="FF0000"/>
-                <w:sz w:val="24"/>
-                <w:szCs w:val="24"/>
-                <w:highlight w:val="yellow"/>
-              </w:rPr>
-              <w:t>经部门</w:t>
-            </w:r>
-            <w:proofErr w:type="gramEnd"/>
-            <w:r>
-              <w:rPr>
-                <w:rFonts w:ascii="幼圆" w:eastAsia="幼圆" w:hint="eastAsia"/>
-                <w:color w:val="FF0000"/>
-                <w:sz w:val="24"/>
-                <w:szCs w:val="24"/>
-                <w:highlight w:val="yellow"/>
-              </w:rPr>
-              <w:t>联席会议完成评审和修改</w:t>
-            </w:r>
-            <w:r>
-              <w:rPr>
-                <w:rFonts w:ascii="幼圆" w:eastAsia="幼圆" w:hint="eastAsia"/>
-                <w:color w:val="FF0000"/>
-                <w:sz w:val="24"/>
-                <w:szCs w:val="24"/>
-                <w:highlight w:val="yellow"/>
-              </w:rPr>
-              <w:t>；</w:t>
-            </w:r>
-          </w:p>
-          <w:p>
-            <w:pPr>
-              <w:pStyle w:val="10"/>
-              <w:spacing w:before="0" w:after="0" w:line="240" w:lineRule="auto"/>
-              <w:ind w:left="420"/>
-              <w:jc w:val="both"/>
-              <w:rPr>
-                <w:rFonts w:ascii="幼圆" w:eastAsia="幼圆" w:hint="eastAsia"/>
-                <w:color w:val="FF0000"/>
-                <w:sz w:val="24"/>
-                <w:szCs w:val="24"/>
-                <w:highlight w:val="yellow"/>
-              </w:rPr>
-            </w:pPr>
-            <w:r>
-              <w:rPr>
-                <w:rFonts w:ascii="幼圆" w:eastAsia="幼圆" w:hint="eastAsia"/>
-                <w:color w:val="FF0000"/>
-                <w:sz w:val="24"/>
-                <w:szCs w:val="24"/>
-                <w:highlight w:val="yellow"/>
-              </w:rPr>
-              <w:t>体系导入的人员培训、资源提供</w:t>
-            </w:r>
-            <w:r>
-              <w:rPr>
-                <w:rFonts w:ascii="幼圆" w:eastAsia="幼圆" w:hint="eastAsia"/>
-                <w:color w:val="FF0000"/>
-                <w:sz w:val="24"/>
-                <w:szCs w:val="24"/>
-                <w:highlight w:val="yellow"/>
-              </w:rPr>
-              <w:t>；</w:t>
-            </w:r>
-          </w:p>
-          <w:p>
-            <w:pPr>
-              <w:pStyle w:val="10"/>
-              <w:spacing w:before="0" w:after="0" w:line="240" w:lineRule="auto"/>
-              <w:ind w:left="420"/>
-              <w:jc w:val="both"/>
-              <w:rPr>
-                <w:rFonts w:ascii="幼圆" w:eastAsia="幼圆" w:hint="eastAsia"/>
-                <w:sz w:val="24"/>
-                <w:szCs w:val="24"/>
-              </w:rPr>
-            </w:pPr>
-            <w:r>
-              <w:rPr>
-                <w:rFonts w:ascii="幼圆" w:eastAsia="幼圆" w:hint="eastAsia"/>
-                <w:color w:val="FF0000"/>
-                <w:sz w:val="24"/>
-                <w:szCs w:val="24"/>
-                <w:highlight w:val="yellow"/>
-              </w:rPr>
-              <w:t xml:space="preserve">正式发布体系文件 </w:t>
-            </w:r>
-            <w:r>
-              <w:rPr>
-                <w:rFonts w:ascii="幼圆" w:eastAsia="幼圆" w:hint="eastAsia"/>
-                <w:color w:val="FF0000"/>
-                <w:sz w:val="24"/>
-                <w:szCs w:val="24"/>
-                <w:highlight w:val="yellow"/>
-              </w:rPr>
-              <w:t>。</w:t>
-            </w:r>
           </w:p>
         </w:tc>
       </w:tr>
@@ -796,66 +348,48 @@
               <w:ind w:leftChars="71" w:firstLineChars="900" w:firstLine="2160"/>
               <w:jc w:val="both"/>
               <w:rPr>
+                <w:rFonts w:ascii="幼圆" w:eastAsia="幼圆"/>
+                <w:sz w:val="24"/>
+                <w:szCs w:val="24"/>
+              </w:rPr>
+            </w:pPr>
+            <w:r>
+              <w:rPr>
                 <w:rFonts w:ascii="幼圆" w:eastAsia="幼圆" w:hint="eastAsia"/>
                 <w:sz w:val="24"/>
                 <w:szCs w:val="24"/>
               </w:rPr>
-            </w:pPr>
+              <w:t xml:space="preserve">签   署： </w:t>
+            </w:r>
             <w:r>
               <w:rPr>
                 <w:rFonts w:ascii="幼圆" w:eastAsia="幼圆" w:hint="eastAsia"/>
-                <w:sz w:val="24"/>
-                <w:szCs w:val="24"/>
-              </w:rPr>
-              <w:t xml:space="preserve">签   署： </w:t>
+                <w:color w:val="DA0000"/>
+                <w:sz w:val="24"/>
+                <w:szCs w:val="24"/>
+                <w:highlight w:val="yellow"/>
+              </w:rPr>
+              <w:t>文件审批人</w:t>
             </w:r>
             <w:r>
               <w:rPr>
                 <w:rFonts w:ascii="幼圆" w:eastAsia="幼圆" w:hint="eastAsia"/>
-                <w:color w:val="FF0000"/>
+                <w:sz w:val="24"/>
+                <w:szCs w:val="24"/>
+              </w:rPr>
+              <w:t xml:space="preserve">              </w:t>
+            </w:r>
+            <w:bookmarkStart w:id="0" w:name="_GoBack"/>
+            <w:bookmarkEnd w:id="0"/>
+            <w:r>
+              <w:rPr>
+                <w:rFonts w:ascii="幼圆" w:eastAsia="幼圆" w:hint="eastAsia"/>
+                <w:color w:val="D90000"/>
                 <w:sz w:val="24"/>
                 <w:szCs w:val="24"/>
                 <w:highlight w:val="yellow"/>
               </w:rPr>
-              <w:t>文件审批人</w:t>
-            </w:r>
-            <w:r>
-              <w:rPr>
-                <w:rFonts w:ascii="幼圆" w:eastAsia="幼圆" w:hint="eastAsia"/>
-                <w:sz w:val="24"/>
-                <w:szCs w:val="24"/>
-              </w:rPr>
-              <w:t xml:space="preserve">              </w:t>
-            </w:r>
-            <w:r>
-              <w:rPr>
-                <w:rFonts w:ascii="幼圆" w:eastAsia="幼圆" w:hint="eastAsia"/>
-                <w:color w:val="FF0000"/>
-                <w:sz w:val="24"/>
-                <w:szCs w:val="24"/>
-                <w:highlight w:val="yellow"/>
-              </w:rPr>
-              <w:t>文件</w:t>
-            </w:r>
-            <w:r>
-              <w:rPr>
-                <w:rFonts w:ascii="幼圆" w:eastAsia="幼圆" w:hint="eastAsia"/>
-                <w:color w:val="FF0000"/>
-                <w:sz w:val="24"/>
-                <w:szCs w:val="24"/>
-                <w:highlight w:val="yellow"/>
-              </w:rPr>
-              <w:t>审批</w:t>
-            </w:r>
-            <w:r>
-              <w:rPr>
-                <w:rFonts w:ascii="幼圆" w:eastAsia="幼圆" w:hint="eastAsia"/>
-                <w:color w:val="FF0000"/>
-                <w:sz w:val="24"/>
-                <w:szCs w:val="24"/>
-                <w:highlight w:val="yellow"/>
-              </w:rPr>
-              <w:t>日期</w:t>
+              <w:t>文件审批日期</w:t>
             </w:r>
           </w:p>
         </w:tc>
@@ -877,7 +411,7 @@
               <w:spacing w:before="0" w:after="0" w:line="240" w:lineRule="auto"/>
               <w:jc w:val="both"/>
               <w:rPr>
-                <w:rFonts w:ascii="幼圆" w:eastAsia="幼圆" w:hint="eastAsia"/>
+                <w:rFonts w:ascii="幼圆" w:eastAsia="幼圆"/>
                 <w:sz w:val="24"/>
                 <w:szCs w:val="24"/>
               </w:rPr>
@@ -905,7 +439,7 @@
               <w:spacing w:before="0" w:after="0" w:line="240" w:lineRule="auto"/>
               <w:jc w:val="both"/>
               <w:rPr>
-                <w:rFonts w:ascii="幼圆" w:eastAsia="幼圆" w:hint="eastAsia"/>
+                <w:rFonts w:ascii="幼圆" w:eastAsia="幼圆"/>
                 <w:sz w:val="24"/>
                 <w:szCs w:val="24"/>
               </w:rPr>
@@ -917,7 +451,7 @@
               <w:spacing w:before="0" w:after="0" w:line="240" w:lineRule="auto"/>
               <w:jc w:val="both"/>
               <w:rPr>
-                <w:rFonts w:ascii="幼圆" w:eastAsia="幼圆" w:hint="eastAsia"/>
+                <w:rFonts w:ascii="幼圆" w:eastAsia="幼圆"/>
                 <w:sz w:val="24"/>
                 <w:szCs w:val="24"/>
               </w:rPr>
@@ -929,7 +463,7 @@
               <w:spacing w:before="0" w:after="0" w:line="240" w:lineRule="auto"/>
               <w:jc w:val="center"/>
               <w:rPr>
-                <w:rFonts w:ascii="幼圆" w:eastAsia="幼圆" w:hint="eastAsia"/>
+                <w:rFonts w:ascii="幼圆" w:eastAsia="幼圆"/>
                 <w:sz w:val="24"/>
                 <w:szCs w:val="24"/>
               </w:rPr>
@@ -949,7 +483,7 @@
               <w:spacing w:before="0" w:after="0" w:line="240" w:lineRule="auto"/>
               <w:jc w:val="both"/>
               <w:rPr>
-                <w:rFonts w:ascii="幼圆" w:eastAsia="幼圆" w:hint="eastAsia"/>
+                <w:rFonts w:ascii="幼圆" w:eastAsia="幼圆"/>
                 <w:sz w:val="24"/>
                 <w:szCs w:val="24"/>
               </w:rPr>
@@ -961,18 +495,28 @@
               <w:spacing w:before="0" w:after="0" w:line="240" w:lineRule="auto"/>
               <w:jc w:val="both"/>
               <w:rPr>
+                <w:rFonts w:ascii="幼圆" w:eastAsia="幼圆"/>
+                <w:sz w:val="24"/>
+                <w:szCs w:val="24"/>
+              </w:rPr>
+            </w:pPr>
+            <w:r>
+              <w:rPr>
                 <w:rFonts w:ascii="幼圆" w:eastAsia="幼圆" w:hint="eastAsia"/>
                 <w:sz w:val="24"/>
                 <w:szCs w:val="24"/>
               </w:rPr>
-            </w:pPr>
+              <w:t xml:space="preserve">                   批   准：</w:t>
+            </w:r>
             <w:r>
               <w:rPr>
                 <w:rFonts w:ascii="幼圆" w:eastAsia="幼圆" w:hint="eastAsia"/>
-                <w:sz w:val="24"/>
-                <w:szCs w:val="24"/>
-              </w:rPr>
-              <w:t xml:space="preserve">                   批   准：</w:t>
+                <w:color w:val="D80000"/>
+                <w:sz w:val="24"/>
+                <w:szCs w:val="24"/>
+                <w:highlight w:val="yellow"/>
+              </w:rPr>
+              <w:t>文件批准人</w:t>
             </w:r>
             <w:r>
               <w:rPr>
@@ -980,63 +524,51 @@
                 <w:color w:val="FF0000"/>
                 <w:sz w:val="24"/>
                 <w:szCs w:val="24"/>
+              </w:rPr>
+              <w:t xml:space="preserve"> </w:t>
+            </w:r>
+            <w:r>
+              <w:rPr>
+                <w:rFonts w:ascii="幼圆" w:eastAsia="幼圆"/>
+                <w:sz w:val="24"/>
+                <w:szCs w:val="24"/>
+              </w:rPr>
+              <w:t xml:space="preserve">    </w:t>
+            </w:r>
+            <w:r>
+              <w:rPr>
+                <w:rFonts w:ascii="幼圆" w:eastAsia="幼圆" w:hint="eastAsia"/>
+                <w:sz w:val="24"/>
+                <w:szCs w:val="24"/>
+              </w:rPr>
+              <w:t xml:space="preserve">  </w:t>
+            </w:r>
+            <w:r>
+              <w:rPr>
+                <w:rFonts w:ascii="幼圆" w:eastAsia="幼圆"/>
+                <w:sz w:val="24"/>
+                <w:szCs w:val="24"/>
+              </w:rPr>
+              <w:t xml:space="preserve">   </w:t>
+            </w:r>
+            <w:r>
+              <w:rPr>
+                <w:rFonts w:ascii="幼圆" w:eastAsia="幼圆" w:hint="eastAsia"/>
+                <w:sz w:val="24"/>
+                <w:szCs w:val="24"/>
+              </w:rPr>
+              <w:t xml:space="preserve">    </w:t>
+            </w:r>
+            <w:r>
+              <w:rPr>
+                <w:rFonts w:ascii="幼圆" w:eastAsia="幼圆" w:hint="eastAsia"/>
+                <w:color w:val="D70000"/>
+                <w:sz w:val="24"/>
+                <w:szCs w:val="24"/>
                 <w:highlight w:val="yellow"/>
               </w:rPr>
-              <w:t>文件批准人</w:t>
-            </w:r>
-            <w:r>
-              <w:rPr>
-                <w:rFonts w:ascii="幼圆" w:eastAsia="幼圆" w:hint="eastAsia"/>
-                <w:color w:val="FF0000"/>
-                <w:sz w:val="24"/>
-                <w:szCs w:val="24"/>
-              </w:rPr>
-              <w:t xml:space="preserve"> </w:t>
-            </w:r>
-            <w:r>
-              <w:rPr>
-                <w:rFonts w:ascii="幼圆" w:eastAsia="幼圆"/>
-                <w:sz w:val="24"/>
-                <w:szCs w:val="24"/>
-              </w:rPr>
-              <w:t xml:space="preserve">    </w:t>
-            </w:r>
-            <w:r>
-              <w:rPr>
-                <w:rFonts w:ascii="幼圆" w:eastAsia="幼圆" w:hint="eastAsia"/>
-                <w:sz w:val="24"/>
-                <w:szCs w:val="24"/>
-              </w:rPr>
-              <w:t xml:space="preserve">  </w:t>
-            </w:r>
-            <w:r>
-              <w:rPr>
-                <w:rFonts w:ascii="幼圆" w:eastAsia="幼圆"/>
-                <w:sz w:val="24"/>
-                <w:szCs w:val="24"/>
-              </w:rPr>
-              <w:t xml:space="preserve">   </w:t>
-            </w:r>
-            <w:r>
-              <w:rPr>
-                <w:rFonts w:ascii="幼圆" w:eastAsia="幼圆" w:hint="eastAsia"/>
-                <w:sz w:val="24"/>
-                <w:szCs w:val="24"/>
-              </w:rPr>
-              <w:t xml:space="preserve">    </w:t>
-            </w:r>
-            <w:bookmarkStart w:id="0" w:name="_GoBack"/>
-            <w:r>
-              <w:rPr>
-                <w:rFonts w:ascii="幼圆" w:eastAsia="幼圆" w:hint="eastAsia"/>
-                <w:color w:val="FF0000"/>
-                <w:sz w:val="24"/>
-                <w:szCs w:val="24"/>
-                <w:highlight w:val="yellow"/>
-              </w:rPr>
               <w:t>文件批准日期</w:t>
             </w:r>
-            <w:bookmarkEnd w:id="0"/>
           </w:p>
         </w:tc>
       </w:tr>
@@ -1045,14 +577,14 @@
       <w:pPr>
         <w:pStyle w:val="10"/>
         <w:rPr>
-          <w:rFonts w:ascii="幼圆" w:eastAsia="幼圆" w:hint="eastAsia"/>
+          <w:rFonts w:ascii="幼圆" w:eastAsia="幼圆"/>
           <w:sz w:val="28"/>
         </w:rPr>
       </w:pPr>
     </w:p>
     <w:sectPr>
-      <w:headerReference w:type="default" r:id="rId8"/>
-      <w:footerReference w:type="default" r:id="rId9"/>
+      <w:headerReference w:type="default" r:id="rId7"/>
+      <w:footerReference w:type="default" r:id="rId8"/>
       <w:pgSz w:w="11907" w:h="16840"/>
       <w:pgMar w:top="1247" w:right="1418" w:bottom="1134" w:left="1418" w:header="567" w:footer="567" w:gutter="0"/>
       <w:cols w:space="720"/>
@@ -1063,7 +595,7 @@
 </file>
 
 <file path=word/endnotes.xml><?xml version="1.0" encoding="utf-8"?>
-<w:endnotes xmlns:wpc="http://schemas.microsoft.com/office/word/2010/wordprocessingCanvas" xmlns:mc="http://schemas.openxmlformats.org/markup-compatibility/2006" xmlns:o="urn:schemas-microsoft-com:office:office" xmlns:r="http://schemas.openxmlformats.org/officeDocument/2006/relationships" xmlns:m="http://schemas.openxmlformats.org/officeDocument/2006/math" xmlns:v="urn:schemas-microsoft-com:vml" xmlns:wp14="http://schemas.microsoft.com/office/word/2010/wordprocessingDrawing" xmlns:wp="http://schemas.openxmlformats.org/drawingml/2006/wordprocessingDrawing" xmlns:w10="urn:schemas-microsoft-com:office:word" xmlns:w="http://schemas.openxmlformats.org/wordprocessingml/2006/main" xmlns:w14="http://schemas.microsoft.com/office/word/2010/wordml" xmlns:wpg="http://schemas.microsoft.com/office/word/2010/wordprocessingGroup" xmlns:wpi="http://schemas.microsoft.com/office/word/2010/wordprocessingInk" xmlns:wne="http://schemas.microsoft.com/office/word/2006/wordml" xmlns:wps="http://schemas.microsoft.com/office/word/2010/wordprocessingShape" mc:Ignorable="w14 wp14">
+<w:endnotes xmlns:wpc="http://schemas.microsoft.com/office/word/2010/wordprocessingCanvas" xmlns:cx="http://schemas.microsoft.com/office/drawing/2014/chartex" xmlns:cx1="http://schemas.microsoft.com/office/drawing/2015/9/8/chartex" xmlns:mc="http://schemas.openxmlformats.org/markup-compatibility/2006" xmlns:o="urn:schemas-microsoft-com:office:office" xmlns:r="http://schemas.openxmlformats.org/officeDocument/2006/relationships" xmlns:m="http://schemas.openxmlformats.org/officeDocument/2006/math" xmlns:v="urn:schemas-microsoft-com:vml" xmlns:wp14="http://schemas.microsoft.com/office/word/2010/wordprocessingDrawing" xmlns:wp="http://schemas.openxmlformats.org/drawingml/2006/wordprocessingDrawing" xmlns:w10="urn:schemas-microsoft-com:office:word" xmlns:w="http://schemas.openxmlformats.org/wordprocessingml/2006/main" xmlns:w14="http://schemas.microsoft.com/office/word/2010/wordml" xmlns:w15="http://schemas.microsoft.com/office/word/2012/wordml" xmlns:w16se="http://schemas.microsoft.com/office/word/2015/wordml/symex" xmlns:wpg="http://schemas.microsoft.com/office/word/2010/wordprocessingGroup" xmlns:wpi="http://schemas.microsoft.com/office/word/2010/wordprocessingInk" xmlns:wne="http://schemas.microsoft.com/office/word/2006/wordml" xmlns:wps="http://schemas.microsoft.com/office/word/2010/wordprocessingShape" mc:Ignorable="w14 w15 w16se wp14">
   <w:endnote w:type="separator" w:id="-1">
     <w:p>
       <w:pPr>
@@ -1088,19 +620,18 @@
 </file>
 
 <file path=word/footer1.xml><?xml version="1.0" encoding="utf-8"?>
-<w:ftr xmlns:wpc="http://schemas.microsoft.com/office/word/2010/wordprocessingCanvas" xmlns:mc="http://schemas.openxmlformats.org/markup-compatibility/2006" xmlns:o="urn:schemas-microsoft-com:office:office" xmlns:r="http://schemas.openxmlformats.org/officeDocument/2006/relationships" xmlns:m="http://schemas.openxmlformats.org/officeDocument/2006/math" xmlns:v="urn:schemas-microsoft-com:vml" xmlns:wp14="http://schemas.microsoft.com/office/word/2010/wordprocessingDrawing" xmlns:wp="http://schemas.openxmlformats.org/drawingml/2006/wordprocessingDrawing" xmlns:w10="urn:schemas-microsoft-com:office:word" xmlns:w="http://schemas.openxmlformats.org/wordprocessingml/2006/main" xmlns:w14="http://schemas.microsoft.com/office/word/2010/wordml" xmlns:wpg="http://schemas.microsoft.com/office/word/2010/wordprocessingGroup" xmlns:wpi="http://schemas.microsoft.com/office/word/2010/wordprocessingInk" xmlns:wne="http://schemas.microsoft.com/office/word/2006/wordml" xmlns:wps="http://schemas.microsoft.com/office/word/2010/wordprocessingShape" mc:Ignorable="w14 wp14">
+<w:ftr xmlns:wpc="http://schemas.microsoft.com/office/word/2010/wordprocessingCanvas" xmlns:cx="http://schemas.microsoft.com/office/drawing/2014/chartex" xmlns:cx1="http://schemas.microsoft.com/office/drawing/2015/9/8/chartex" xmlns:mc="http://schemas.openxmlformats.org/markup-compatibility/2006" xmlns:o="urn:schemas-microsoft-com:office:office" xmlns:r="http://schemas.openxmlformats.org/officeDocument/2006/relationships" xmlns:m="http://schemas.openxmlformats.org/officeDocument/2006/math" xmlns:v="urn:schemas-microsoft-com:vml" xmlns:wp14="http://schemas.microsoft.com/office/word/2010/wordprocessingDrawing" xmlns:wp="http://schemas.openxmlformats.org/drawingml/2006/wordprocessingDrawing" xmlns:w10="urn:schemas-microsoft-com:office:word" xmlns:w="http://schemas.openxmlformats.org/wordprocessingml/2006/main" xmlns:w14="http://schemas.microsoft.com/office/word/2010/wordml" xmlns:w15="http://schemas.microsoft.com/office/word/2012/wordml" xmlns:w16se="http://schemas.microsoft.com/office/word/2015/wordml/symex" xmlns:wpg="http://schemas.microsoft.com/office/word/2010/wordprocessingGroup" xmlns:wpi="http://schemas.microsoft.com/office/word/2010/wordprocessingInk" xmlns:wne="http://schemas.microsoft.com/office/word/2006/wordml" xmlns:wps="http://schemas.microsoft.com/office/word/2010/wordprocessingShape" mc:Ignorable="w14 w15 w16se wp14">
   <w:p>
     <w:pPr>
-      <w:pStyle w:val="a3"/>
+      <w:pStyle w:val="a4"/>
+      <w:rPr>
+        <w:rFonts w:ascii="Times New Roman"/>
+      </w:rPr>
+    </w:pPr>
+    <w:r>
       <w:rPr>
         <w:rFonts w:ascii="幼圆" w:eastAsia="幼圆" w:hint="eastAsia"/>
-        <w:szCs w:val="18"/>
-      </w:rPr>
-    </w:pPr>
-    <w:r>
-      <w:rPr>
-        <w:rFonts w:ascii="幼圆" w:eastAsia="幼圆" w:hint="eastAsia"/>
-        <w:color w:val="FF0000"/>
+        <w:color w:val="FE0000"/>
         <w:highlight w:val="yellow"/>
       </w:rPr>
       <w:t>广东科技有限公司</w:t>
@@ -1228,7 +759,7 @@
 </file>
 
 <file path=word/footnotes.xml><?xml version="1.0" encoding="utf-8"?>
-<w:footnotes xmlns:wpc="http://schemas.microsoft.com/office/word/2010/wordprocessingCanvas" xmlns:mc="http://schemas.openxmlformats.org/markup-compatibility/2006" xmlns:o="urn:schemas-microsoft-com:office:office" xmlns:r="http://schemas.openxmlformats.org/officeDocument/2006/relationships" xmlns:m="http://schemas.openxmlformats.org/officeDocument/2006/math" xmlns:v="urn:schemas-microsoft-com:vml" xmlns:wp14="http://schemas.microsoft.com/office/word/2010/wordprocessingDrawing" xmlns:wp="http://schemas.openxmlformats.org/drawingml/2006/wordprocessingDrawing" xmlns:w10="urn:schemas-microsoft-com:office:word" xmlns:w="http://schemas.openxmlformats.org/wordprocessingml/2006/main" xmlns:w14="http://schemas.microsoft.com/office/word/2010/wordml" xmlns:wpg="http://schemas.microsoft.com/office/word/2010/wordprocessingGroup" xmlns:wpi="http://schemas.microsoft.com/office/word/2010/wordprocessingInk" xmlns:wne="http://schemas.microsoft.com/office/word/2006/wordml" xmlns:wps="http://schemas.microsoft.com/office/word/2010/wordprocessingShape" mc:Ignorable="w14 wp14">
+<w:footnotes xmlns:wpc="http://schemas.microsoft.com/office/word/2010/wordprocessingCanvas" xmlns:cx="http://schemas.microsoft.com/office/drawing/2014/chartex" xmlns:cx1="http://schemas.microsoft.com/office/drawing/2015/9/8/chartex" xmlns:mc="http://schemas.openxmlformats.org/markup-compatibility/2006" xmlns:o="urn:schemas-microsoft-com:office:office" xmlns:r="http://schemas.openxmlformats.org/officeDocument/2006/relationships" xmlns:m="http://schemas.openxmlformats.org/officeDocument/2006/math" xmlns:v="urn:schemas-microsoft-com:vml" xmlns:wp14="http://schemas.microsoft.com/office/word/2010/wordprocessingDrawing" xmlns:wp="http://schemas.openxmlformats.org/drawingml/2006/wordprocessingDrawing" xmlns:w10="urn:schemas-microsoft-com:office:word" xmlns:w="http://schemas.openxmlformats.org/wordprocessingml/2006/main" xmlns:w14="http://schemas.microsoft.com/office/word/2010/wordml" xmlns:w15="http://schemas.microsoft.com/office/word/2012/wordml" xmlns:w16se="http://schemas.microsoft.com/office/word/2015/wordml/symex" xmlns:wpg="http://schemas.microsoft.com/office/word/2010/wordprocessingGroup" xmlns:wpi="http://schemas.microsoft.com/office/word/2010/wordprocessingInk" xmlns:wne="http://schemas.microsoft.com/office/word/2006/wordml" xmlns:wps="http://schemas.microsoft.com/office/word/2010/wordprocessingShape" mc:Ignorable="w14 w15 w16se wp14">
   <w:footnote w:type="separator" w:id="-1">
     <w:p>
       <w:pPr>
@@ -1253,11 +784,11 @@
 </file>
 
 <file path=word/header1.xml><?xml version="1.0" encoding="utf-8"?>
-<w:hdr xmlns:wpc="http://schemas.microsoft.com/office/word/2010/wordprocessingCanvas" xmlns:mc="http://schemas.openxmlformats.org/markup-compatibility/2006" xmlns:o="urn:schemas-microsoft-com:office:office" xmlns:r="http://schemas.openxmlformats.org/officeDocument/2006/relationships" xmlns:m="http://schemas.openxmlformats.org/officeDocument/2006/math" xmlns:v="urn:schemas-microsoft-com:vml" xmlns:wp14="http://schemas.microsoft.com/office/word/2010/wordprocessingDrawing" xmlns:wp="http://schemas.openxmlformats.org/drawingml/2006/wordprocessingDrawing" xmlns:w10="urn:schemas-microsoft-com:office:word" xmlns:w="http://schemas.openxmlformats.org/wordprocessingml/2006/main" xmlns:w14="http://schemas.microsoft.com/office/word/2010/wordml" xmlns:wpg="http://schemas.microsoft.com/office/word/2010/wordprocessingGroup" xmlns:wpi="http://schemas.microsoft.com/office/word/2010/wordprocessingInk" xmlns:wne="http://schemas.microsoft.com/office/word/2006/wordml" xmlns:wps="http://schemas.microsoft.com/office/word/2010/wordprocessingShape" mc:Ignorable="w14 wp14">
+<w:hdr xmlns:wpc="http://schemas.microsoft.com/office/word/2010/wordprocessingCanvas" xmlns:cx="http://schemas.microsoft.com/office/drawing/2014/chartex" xmlns:cx1="http://schemas.microsoft.com/office/drawing/2015/9/8/chartex" xmlns:mc="http://schemas.openxmlformats.org/markup-compatibility/2006" xmlns:o="urn:schemas-microsoft-com:office:office" xmlns:r="http://schemas.openxmlformats.org/officeDocument/2006/relationships" xmlns:m="http://schemas.openxmlformats.org/officeDocument/2006/math" xmlns:v="urn:schemas-microsoft-com:vml" xmlns:wp14="http://schemas.microsoft.com/office/word/2010/wordprocessingDrawing" xmlns:wp="http://schemas.openxmlformats.org/drawingml/2006/wordprocessingDrawing" xmlns:w10="urn:schemas-microsoft-com:office:word" xmlns:w="http://schemas.openxmlformats.org/wordprocessingml/2006/main" xmlns:w14="http://schemas.microsoft.com/office/word/2010/wordml" xmlns:w15="http://schemas.microsoft.com/office/word/2012/wordml" xmlns:w16se="http://schemas.microsoft.com/office/word/2015/wordml/symex" xmlns:wpg="http://schemas.microsoft.com/office/word/2010/wordprocessingGroup" xmlns:wpi="http://schemas.microsoft.com/office/word/2010/wordprocessingInk" xmlns:wne="http://schemas.microsoft.com/office/word/2006/wordml" xmlns:wps="http://schemas.microsoft.com/office/word/2010/wordprocessingShape" mc:Ignorable="w14 w15 w16se wp14">
   <w:p>
     <w:pPr>
       <w:rPr>
-        <w:rFonts w:ascii="幼圆" w:eastAsia="幼圆" w:hint="eastAsia"/>
+        <w:rFonts w:ascii="幼圆" w:eastAsia="幼圆"/>
         <w:sz w:val="18"/>
         <w:szCs w:val="18"/>
       </w:rPr>
@@ -1333,8 +864,8 @@
 </file>
 
 <file path=word/numbering.xml><?xml version="1.0" encoding="utf-8"?>
-<w:numbering xmlns:wpc="http://schemas.microsoft.com/office/word/2010/wordprocessingCanvas" xmlns:mc="http://schemas.openxmlformats.org/markup-compatibility/2006" xmlns:o="urn:schemas-microsoft-com:office:office" xmlns:r="http://schemas.openxmlformats.org/officeDocument/2006/relationships" xmlns:m="http://schemas.openxmlformats.org/officeDocument/2006/math" xmlns:v="urn:schemas-microsoft-com:vml" xmlns:wp14="http://schemas.microsoft.com/office/word/2010/wordprocessingDrawing" xmlns:wp="http://schemas.openxmlformats.org/drawingml/2006/wordprocessingDrawing" xmlns:w10="urn:schemas-microsoft-com:office:word" xmlns:w="http://schemas.openxmlformats.org/wordprocessingml/2006/main" xmlns:w14="http://schemas.microsoft.com/office/word/2010/wordml" xmlns:wpg="http://schemas.microsoft.com/office/word/2010/wordprocessingGroup" xmlns:wpi="http://schemas.microsoft.com/office/word/2010/wordprocessingInk" xmlns:wne="http://schemas.microsoft.com/office/word/2006/wordml" xmlns:wps="http://schemas.microsoft.com/office/word/2010/wordprocessingShape" mc:Ignorable="w14 wp14">
-  <w:abstractNum w:abstractNumId="0">
+<w:numbering xmlns:wpc="http://schemas.microsoft.com/office/word/2010/wordprocessingCanvas" xmlns:cx="http://schemas.microsoft.com/office/drawing/2014/chartex" xmlns:cx1="http://schemas.microsoft.com/office/drawing/2015/9/8/chartex" xmlns:mc="http://schemas.openxmlformats.org/markup-compatibility/2006" xmlns:o="urn:schemas-microsoft-com:office:office" xmlns:r="http://schemas.openxmlformats.org/officeDocument/2006/relationships" xmlns:m="http://schemas.openxmlformats.org/officeDocument/2006/math" xmlns:v="urn:schemas-microsoft-com:vml" xmlns:wp14="http://schemas.microsoft.com/office/word/2010/wordprocessingDrawing" xmlns:wp="http://schemas.openxmlformats.org/drawingml/2006/wordprocessingDrawing" xmlns:w10="urn:schemas-microsoft-com:office:word" xmlns:w="http://schemas.openxmlformats.org/wordprocessingml/2006/main" xmlns:w14="http://schemas.microsoft.com/office/word/2010/wordml" xmlns:w15="http://schemas.microsoft.com/office/word/2012/wordml" xmlns:w16se="http://schemas.microsoft.com/office/word/2015/wordml/symex" xmlns:wpg="http://schemas.microsoft.com/office/word/2010/wordprocessingGroup" xmlns:wpi="http://schemas.microsoft.com/office/word/2010/wordprocessingInk" xmlns:wne="http://schemas.microsoft.com/office/word/2006/wordml" xmlns:wps="http://schemas.microsoft.com/office/word/2010/wordprocessingShape" mc:Ignorable="w14 w15 w16se wp14">
+  <w:abstractNum w:abstractNumId="0" w15:restartNumberingAfterBreak="0">
     <w:nsid w:val="00000001"/>
     <w:multiLevelType w:val="multilevel"/>
     <w:tmpl w:val="00000001"/>
@@ -1447,7 +978,7 @@
       </w:pPr>
     </w:lvl>
   </w:abstractNum>
-  <w:abstractNum w:abstractNumId="1">
+  <w:abstractNum w:abstractNumId="1" w15:restartNumberingAfterBreak="0">
     <w:nsid w:val="1B6D6DC4"/>
     <w:multiLevelType w:val="multilevel"/>
     <w:tmpl w:val="6C5EAA0C"/>
@@ -1573,7 +1104,7 @@
 </file>
 
 <file path=word/styles.xml><?xml version="1.0" encoding="utf-8"?>
-<w:styles xmlns:mc="http://schemas.openxmlformats.org/markup-compatibility/2006" xmlns:r="http://schemas.openxmlformats.org/officeDocument/2006/relationships" xmlns:w="http://schemas.openxmlformats.org/wordprocessingml/2006/main" xmlns:w14="http://schemas.microsoft.com/office/word/2010/wordml" mc:Ignorable="w14">
+<w:styles xmlns:mc="http://schemas.openxmlformats.org/markup-compatibility/2006" xmlns:r="http://schemas.openxmlformats.org/officeDocument/2006/relationships" xmlns:w="http://schemas.openxmlformats.org/wordprocessingml/2006/main" xmlns:w14="http://schemas.microsoft.com/office/word/2010/wordml" xmlns:w15="http://schemas.microsoft.com/office/word/2012/wordml" xmlns:w16se="http://schemas.microsoft.com/office/word/2015/wordml/symex" mc:Ignorable="w14 w15 w16se">
   <w:docDefaults>
     <w:rPrDefault>
       <w:rPr>
@@ -1583,35 +1114,165 @@
     </w:rPrDefault>
     <w:pPrDefault/>
   </w:docDefaults>
-  <w:latentStyles w:defLockedState="0" w:defUIPriority="99" w:defSemiHidden="1" w:defUnhideWhenUsed="1" w:defQFormat="0" w:count="267">
-    <w:lsdException w:name="Normal" w:semiHidden="0" w:uiPriority="0" w:unhideWhenUsed="0" w:qFormat="1"/>
-    <w:lsdException w:name="heading 1" w:semiHidden="0" w:uiPriority="9" w:unhideWhenUsed="0" w:qFormat="1"/>
-    <w:lsdException w:name="heading 2" w:uiPriority="9" w:qFormat="1"/>
-    <w:lsdException w:name="heading 3" w:uiPriority="9" w:qFormat="1"/>
-    <w:lsdException w:name="heading 4" w:uiPriority="9" w:qFormat="1"/>
-    <w:lsdException w:name="heading 5" w:uiPriority="9" w:qFormat="1"/>
-    <w:lsdException w:name="heading 6" w:uiPriority="9" w:qFormat="1"/>
-    <w:lsdException w:name="heading 7" w:uiPriority="9" w:qFormat="1"/>
-    <w:lsdException w:name="heading 8" w:uiPriority="9" w:qFormat="1"/>
-    <w:lsdException w:name="heading 9" w:uiPriority="9" w:qFormat="1"/>
-    <w:lsdException w:name="toc 1" w:uiPriority="39"/>
-    <w:lsdException w:name="toc 2" w:uiPriority="39"/>
-    <w:lsdException w:name="toc 3" w:uiPriority="39"/>
-    <w:lsdException w:name="toc 4" w:uiPriority="39"/>
-    <w:lsdException w:name="toc 5" w:uiPriority="39"/>
-    <w:lsdException w:name="toc 6" w:uiPriority="39"/>
-    <w:lsdException w:name="toc 7" w:uiPriority="39"/>
-    <w:lsdException w:name="toc 8" w:uiPriority="39"/>
-    <w:lsdException w:name="toc 9" w:uiPriority="39"/>
-    <w:lsdException w:name="caption" w:uiPriority="35" w:qFormat="1"/>
-    <w:lsdException w:name="Title" w:semiHidden="0" w:uiPriority="10" w:unhideWhenUsed="0" w:qFormat="1"/>
-    <w:lsdException w:name="Default Paragraph Font" w:uiPriority="1"/>
-    <w:lsdException w:name="Subtitle" w:semiHidden="0" w:uiPriority="11" w:unhideWhenUsed="0" w:qFormat="1"/>
-    <w:lsdException w:name="Strong" w:semiHidden="0" w:uiPriority="22" w:unhideWhenUsed="0" w:qFormat="1"/>
-    <w:lsdException w:name="Emphasis" w:semiHidden="0" w:uiPriority="20" w:unhideWhenUsed="0" w:qFormat="1"/>
-    <w:lsdException w:name="Table Grid" w:semiHidden="0" w:uiPriority="59" w:unhideWhenUsed="0"/>
-    <w:lsdException w:name="Placeholder Text" w:unhideWhenUsed="0"/>
-    <w:lsdException w:name="No Spacing" w:semiHidden="0" w:uiPriority="1" w:unhideWhenUsed="0" w:qFormat="1"/>
+  <w:latentStyles w:defLockedState="0" w:defUIPriority="99" w:defSemiHidden="0" w:defUnhideWhenUsed="0" w:defQFormat="0" w:count="371">
+    <w:lsdException w:name="Normal" w:uiPriority="0" w:qFormat="1"/>
+    <w:lsdException w:name="heading 1" w:uiPriority="9" w:qFormat="1"/>
+    <w:lsdException w:name="heading 2" w:semiHidden="1" w:uiPriority="9" w:unhideWhenUsed="1" w:qFormat="1"/>
+    <w:lsdException w:name="heading 3" w:semiHidden="1" w:uiPriority="9" w:unhideWhenUsed="1" w:qFormat="1"/>
+    <w:lsdException w:name="heading 4" w:semiHidden="1" w:uiPriority="9" w:unhideWhenUsed="1" w:qFormat="1"/>
+    <w:lsdException w:name="heading 5" w:semiHidden="1" w:uiPriority="9" w:unhideWhenUsed="1" w:qFormat="1"/>
+    <w:lsdException w:name="heading 6" w:semiHidden="1" w:uiPriority="9" w:unhideWhenUsed="1" w:qFormat="1"/>
+    <w:lsdException w:name="heading 7" w:semiHidden="1" w:uiPriority="9" w:unhideWhenUsed="1" w:qFormat="1"/>
+    <w:lsdException w:name="heading 8" w:semiHidden="1" w:uiPriority="9" w:unhideWhenUsed="1" w:qFormat="1"/>
+    <w:lsdException w:name="heading 9" w:semiHidden="1" w:uiPriority="9" w:unhideWhenUsed="1" w:qFormat="1"/>
+    <w:lsdException w:name="index 1" w:semiHidden="1" w:unhideWhenUsed="1"/>
+    <w:lsdException w:name="index 2" w:semiHidden="1" w:unhideWhenUsed="1"/>
+    <w:lsdException w:name="index 3" w:semiHidden="1" w:unhideWhenUsed="1"/>
+    <w:lsdException w:name="index 4" w:semiHidden="1" w:unhideWhenUsed="1"/>
+    <w:lsdException w:name="index 5" w:semiHidden="1" w:unhideWhenUsed="1"/>
+    <w:lsdException w:name="index 6" w:semiHidden="1" w:unhideWhenUsed="1"/>
+    <w:lsdException w:name="index 7" w:semiHidden="1" w:unhideWhenUsed="1"/>
+    <w:lsdException w:name="index 8" w:semiHidden="1" w:unhideWhenUsed="1"/>
+    <w:lsdException w:name="index 9" w:semiHidden="1" w:unhideWhenUsed="1"/>
+    <w:lsdException w:name="toc 1" w:semiHidden="1" w:uiPriority="39" w:unhideWhenUsed="1"/>
+    <w:lsdException w:name="toc 2" w:semiHidden="1" w:uiPriority="39" w:unhideWhenUsed="1"/>
+    <w:lsdException w:name="toc 3" w:semiHidden="1" w:uiPriority="39" w:unhideWhenUsed="1"/>
+    <w:lsdException w:name="toc 4" w:semiHidden="1" w:uiPriority="39" w:unhideWhenUsed="1"/>
+    <w:lsdException w:name="toc 5" w:semiHidden="1" w:uiPriority="39" w:unhideWhenUsed="1"/>
+    <w:lsdException w:name="toc 6" w:semiHidden="1" w:uiPriority="39" w:unhideWhenUsed="1"/>
+    <w:lsdException w:name="toc 7" w:semiHidden="1" w:uiPriority="39" w:unhideWhenUsed="1"/>
+    <w:lsdException w:name="toc 8" w:semiHidden="1" w:uiPriority="39" w:unhideWhenUsed="1"/>
+    <w:lsdException w:name="toc 9" w:semiHidden="1" w:uiPriority="39" w:unhideWhenUsed="1"/>
+    <w:lsdException w:name="Normal Indent" w:semiHidden="1" w:unhideWhenUsed="1"/>
+    <w:lsdException w:name="footnote text" w:semiHidden="1" w:unhideWhenUsed="1"/>
+    <w:lsdException w:name="annotation text" w:semiHidden="1" w:unhideWhenUsed="1"/>
+    <w:lsdException w:name="header" w:semiHidden="1" w:unhideWhenUsed="1"/>
+    <w:lsdException w:name="footer" w:semiHidden="1" w:uiPriority="0" w:unhideWhenUsed="1"/>
+    <w:lsdException w:name="index heading" w:semiHidden="1" w:unhideWhenUsed="1"/>
+    <w:lsdException w:name="caption" w:semiHidden="1" w:uiPriority="35" w:unhideWhenUsed="1" w:qFormat="1"/>
+    <w:lsdException w:name="table of figures" w:semiHidden="1" w:unhideWhenUsed="1"/>
+    <w:lsdException w:name="envelope address" w:semiHidden="1" w:unhideWhenUsed="1"/>
+    <w:lsdException w:name="envelope return" w:semiHidden="1" w:unhideWhenUsed="1"/>
+    <w:lsdException w:name="footnote reference" w:semiHidden="1" w:unhideWhenUsed="1"/>
+    <w:lsdException w:name="annotation reference" w:semiHidden="1" w:unhideWhenUsed="1"/>
+    <w:lsdException w:name="line number" w:semiHidden="1" w:unhideWhenUsed="1"/>
+    <w:lsdException w:name="page number" w:semiHidden="1" w:unhideWhenUsed="1"/>
+    <w:lsdException w:name="endnote reference" w:semiHidden="1" w:unhideWhenUsed="1"/>
+    <w:lsdException w:name="endnote text" w:semiHidden="1" w:unhideWhenUsed="1"/>
+    <w:lsdException w:name="table of authorities" w:semiHidden="1" w:unhideWhenUsed="1"/>
+    <w:lsdException w:name="macro" w:semiHidden="1" w:unhideWhenUsed="1"/>
+    <w:lsdException w:name="toa heading" w:semiHidden="1" w:unhideWhenUsed="1"/>
+    <w:lsdException w:name="List" w:semiHidden="1" w:unhideWhenUsed="1"/>
+    <w:lsdException w:name="List Bullet" w:semiHidden="1" w:unhideWhenUsed="1"/>
+    <w:lsdException w:name="List Number" w:semiHidden="1" w:unhideWhenUsed="1"/>
+    <w:lsdException w:name="List 2" w:semiHidden="1" w:unhideWhenUsed="1"/>
+    <w:lsdException w:name="List 3" w:semiHidden="1" w:unhideWhenUsed="1"/>
+    <w:lsdException w:name="List 4" w:semiHidden="1" w:unhideWhenUsed="1"/>
+    <w:lsdException w:name="List 5" w:semiHidden="1" w:unhideWhenUsed="1"/>
+    <w:lsdException w:name="List Bullet 2" w:semiHidden="1" w:unhideWhenUsed="1"/>
+    <w:lsdException w:name="List Bullet 3" w:semiHidden="1" w:unhideWhenUsed="1"/>
+    <w:lsdException w:name="List Bullet 4" w:semiHidden="1" w:unhideWhenUsed="1"/>
+    <w:lsdException w:name="List Bullet 5" w:semiHidden="1" w:unhideWhenUsed="1"/>
+    <w:lsdException w:name="List Number 2" w:semiHidden="1" w:unhideWhenUsed="1"/>
+    <w:lsdException w:name="List Number 3" w:semiHidden="1" w:unhideWhenUsed="1"/>
+    <w:lsdException w:name="List Number 4" w:semiHidden="1" w:unhideWhenUsed="1"/>
+    <w:lsdException w:name="List Number 5" w:semiHidden="1" w:unhideWhenUsed="1"/>
+    <w:lsdException w:name="Title" w:uiPriority="10" w:qFormat="1"/>
+    <w:lsdException w:name="Closing" w:semiHidden="1" w:unhideWhenUsed="1"/>
+    <w:lsdException w:name="Signature" w:semiHidden="1" w:unhideWhenUsed="1"/>
+    <w:lsdException w:name="Default Paragraph Font" w:semiHidden="1" w:uiPriority="1" w:unhideWhenUsed="1"/>
+    <w:lsdException w:name="Body Text" w:semiHidden="1" w:unhideWhenUsed="1"/>
+    <w:lsdException w:name="Body Text Indent" w:semiHidden="1" w:unhideWhenUsed="1"/>
+    <w:lsdException w:name="List Continue" w:semiHidden="1" w:unhideWhenUsed="1"/>
+    <w:lsdException w:name="List Continue 2" w:semiHidden="1" w:unhideWhenUsed="1"/>
+    <w:lsdException w:name="List Continue 3" w:semiHidden="1" w:unhideWhenUsed="1"/>
+    <w:lsdException w:name="List Continue 4" w:semiHidden="1" w:unhideWhenUsed="1"/>
+    <w:lsdException w:name="List Continue 5" w:semiHidden="1" w:unhideWhenUsed="1"/>
+    <w:lsdException w:name="Message Header" w:semiHidden="1" w:unhideWhenUsed="1"/>
+    <w:lsdException w:name="Subtitle" w:uiPriority="11" w:qFormat="1"/>
+    <w:lsdException w:name="Salutation" w:semiHidden="1" w:unhideWhenUsed="1"/>
+    <w:lsdException w:name="Date" w:semiHidden="1" w:unhideWhenUsed="1"/>
+    <w:lsdException w:name="Body Text First Indent" w:semiHidden="1" w:unhideWhenUsed="1"/>
+    <w:lsdException w:name="Body Text First Indent 2" w:semiHidden="1" w:unhideWhenUsed="1"/>
+    <w:lsdException w:name="Note Heading" w:semiHidden="1" w:unhideWhenUsed="1"/>
+    <w:lsdException w:name="Body Text 2" w:semiHidden="1" w:unhideWhenUsed="1"/>
+    <w:lsdException w:name="Body Text 3" w:semiHidden="1" w:unhideWhenUsed="1"/>
+    <w:lsdException w:name="Body Text Indent 2" w:semiHidden="1" w:unhideWhenUsed="1"/>
+    <w:lsdException w:name="Body Text Indent 3" w:semiHidden="1" w:unhideWhenUsed="1"/>
+    <w:lsdException w:name="Block Text" w:semiHidden="1" w:unhideWhenUsed="1"/>
+    <w:lsdException w:name="Hyperlink" w:semiHidden="1" w:unhideWhenUsed="1"/>
+    <w:lsdException w:name="FollowedHyperlink" w:semiHidden="1" w:unhideWhenUsed="1"/>
+    <w:lsdException w:name="Strong" w:uiPriority="22" w:qFormat="1"/>
+    <w:lsdException w:name="Emphasis" w:uiPriority="20" w:qFormat="1"/>
+    <w:lsdException w:name="Document Map" w:semiHidden="1" w:unhideWhenUsed="1"/>
+    <w:lsdException w:name="Plain Text" w:semiHidden="1" w:unhideWhenUsed="1"/>
+    <w:lsdException w:name="E-mail Signature" w:semiHidden="1" w:unhideWhenUsed="1"/>
+    <w:lsdException w:name="HTML Top of Form" w:semiHidden="1" w:unhideWhenUsed="1"/>
+    <w:lsdException w:name="HTML Bottom of Form" w:semiHidden="1" w:unhideWhenUsed="1"/>
+    <w:lsdException w:name="Normal (Web)" w:semiHidden="1" w:unhideWhenUsed="1"/>
+    <w:lsdException w:name="HTML Acronym" w:semiHidden="1" w:unhideWhenUsed="1"/>
+    <w:lsdException w:name="HTML Address" w:semiHidden="1" w:unhideWhenUsed="1"/>
+    <w:lsdException w:name="HTML Cite" w:semiHidden="1" w:unhideWhenUsed="1"/>
+    <w:lsdException w:name="HTML Code" w:semiHidden="1" w:unhideWhenUsed="1"/>
+    <w:lsdException w:name="HTML Definition" w:semiHidden="1" w:unhideWhenUsed="1"/>
+    <w:lsdException w:name="HTML Keyboard" w:semiHidden="1" w:unhideWhenUsed="1"/>
+    <w:lsdException w:name="HTML Preformatted" w:semiHidden="1" w:unhideWhenUsed="1"/>
+    <w:lsdException w:name="HTML Sample" w:semiHidden="1" w:unhideWhenUsed="1"/>
+    <w:lsdException w:name="HTML Typewriter" w:semiHidden="1" w:unhideWhenUsed="1"/>
+    <w:lsdException w:name="HTML Variable" w:semiHidden="1" w:unhideWhenUsed="1"/>
+    <w:lsdException w:name="Normal Table" w:semiHidden="1" w:unhideWhenUsed="1"/>
+    <w:lsdException w:name="annotation subject" w:semiHidden="1" w:unhideWhenUsed="1"/>
+    <w:lsdException w:name="No List" w:semiHidden="1" w:unhideWhenUsed="1"/>
+    <w:lsdException w:name="Outline List 1" w:semiHidden="1" w:unhideWhenUsed="1"/>
+    <w:lsdException w:name="Outline List 2" w:semiHidden="1" w:unhideWhenUsed="1"/>
+    <w:lsdException w:name="Outline List 3" w:semiHidden="1" w:unhideWhenUsed="1"/>
+    <w:lsdException w:name="Table Simple 1" w:semiHidden="1" w:unhideWhenUsed="1"/>
+    <w:lsdException w:name="Table Simple 2" w:semiHidden="1" w:unhideWhenUsed="1"/>
+    <w:lsdException w:name="Table Simple 3" w:semiHidden="1" w:unhideWhenUsed="1"/>
+    <w:lsdException w:name="Table Classic 1" w:semiHidden="1" w:unhideWhenUsed="1"/>
+    <w:lsdException w:name="Table Classic 2" w:semiHidden="1" w:unhideWhenUsed="1"/>
+    <w:lsdException w:name="Table Classic 3" w:semiHidden="1" w:unhideWhenUsed="1"/>
+    <w:lsdException w:name="Table Classic 4" w:semiHidden="1" w:unhideWhenUsed="1"/>
+    <w:lsdException w:name="Table Colorful 1" w:semiHidden="1" w:unhideWhenUsed="1"/>
+    <w:lsdException w:name="Table Colorful 2" w:semiHidden="1" w:unhideWhenUsed="1"/>
+    <w:lsdException w:name="Table Colorful 3" w:semiHidden="1" w:unhideWhenUsed="1"/>
+    <w:lsdException w:name="Table Columns 1" w:semiHidden="1" w:unhideWhenUsed="1"/>
+    <w:lsdException w:name="Table Columns 2" w:semiHidden="1" w:unhideWhenUsed="1"/>
+    <w:lsdException w:name="Table Columns 3" w:semiHidden="1" w:unhideWhenUsed="1"/>
+    <w:lsdException w:name="Table Columns 4" w:semiHidden="1" w:unhideWhenUsed="1"/>
+    <w:lsdException w:name="Table Columns 5" w:semiHidden="1" w:unhideWhenUsed="1"/>
+    <w:lsdException w:name="Table Grid 1" w:semiHidden="1" w:unhideWhenUsed="1"/>
+    <w:lsdException w:name="Table Grid 2" w:semiHidden="1" w:unhideWhenUsed="1"/>
+    <w:lsdException w:name="Table Grid 3" w:semiHidden="1" w:unhideWhenUsed="1"/>
+    <w:lsdException w:name="Table Grid 4" w:semiHidden="1" w:unhideWhenUsed="1"/>
+    <w:lsdException w:name="Table Grid 5" w:semiHidden="1" w:unhideWhenUsed="1"/>
+    <w:lsdException w:name="Table Grid 6" w:semiHidden="1" w:unhideWhenUsed="1"/>
+    <w:lsdException w:name="Table Grid 7" w:semiHidden="1" w:unhideWhenUsed="1"/>
+    <w:lsdException w:name="Table Grid 8" w:semiHidden="1" w:unhideWhenUsed="1"/>
+    <w:lsdException w:name="Table List 1" w:semiHidden="1" w:unhideWhenUsed="1"/>
+    <w:lsdException w:name="Table List 2" w:semiHidden="1" w:unhideWhenUsed="1"/>
+    <w:lsdException w:name="Table List 3" w:semiHidden="1" w:unhideWhenUsed="1"/>
+    <w:lsdException w:name="Table List 4" w:semiHidden="1" w:unhideWhenUsed="1"/>
+    <w:lsdException w:name="Table List 5" w:semiHidden="1" w:unhideWhenUsed="1"/>
+    <w:lsdException w:name="Table List 6" w:semiHidden="1" w:unhideWhenUsed="1"/>
+    <w:lsdException w:name="Table List 7" w:semiHidden="1" w:unhideWhenUsed="1"/>
+    <w:lsdException w:name="Table List 8" w:semiHidden="1" w:unhideWhenUsed="1"/>
+    <w:lsdException w:name="Table 3D effects 1" w:semiHidden="1" w:unhideWhenUsed="1"/>
+    <w:lsdException w:name="Table 3D effects 2" w:semiHidden="1" w:unhideWhenUsed="1"/>
+    <w:lsdException w:name="Table 3D effects 3" w:semiHidden="1" w:unhideWhenUsed="1"/>
+    <w:lsdException w:name="Table Contemporary" w:semiHidden="1" w:unhideWhenUsed="1"/>
+    <w:lsdException w:name="Table Elegant" w:semiHidden="1" w:unhideWhenUsed="1"/>
+    <w:lsdException w:name="Table Professional" w:semiHidden="1" w:unhideWhenUsed="1"/>
+    <w:lsdException w:name="Table Subtle 1" w:semiHidden="1" w:unhideWhenUsed="1"/>
+    <w:lsdException w:name="Table Subtle 2" w:semiHidden="1" w:unhideWhenUsed="1"/>
+    <w:lsdException w:name="Table Web 1" w:semiHidden="1" w:unhideWhenUsed="1"/>
+    <w:lsdException w:name="Table Web 2" w:semiHidden="1" w:unhideWhenUsed="1"/>
+    <w:lsdException w:name="Table Web 3" w:semiHidden="1" w:unhideWhenUsed="1"/>
+    <w:lsdException w:name="Balloon Text" w:semiHidden="1" w:unhideWhenUsed="1"/>
+    <w:lsdException w:name="Table Grid" w:uiPriority="59"/>
+    <w:lsdException w:name="Table Theme" w:semiHidden="1" w:unhideWhenUsed="1"/>
+    <w:lsdException w:name="Placeholder Text" w:semiHidden="1"/>
+    <w:lsdException w:name="No Spacing" w:uiPriority="1" w:qFormat="1"/>
     <w:lsdException w:name="Light Shading" w:uiPriority="60"/>
     <w:lsdException w:name="Light List" w:uiPriority="61"/>
     <w:lsdException w:name="Light Grid" w:uiPriority="62"/>
@@ -1632,10 +1293,10 @@
     <w:lsdException w:name="Medium Shading 1 Accent 1" w:uiPriority="63"/>
     <w:lsdException w:name="Medium Shading 2 Accent 1" w:uiPriority="64"/>
     <w:lsdException w:name="Medium List 1 Accent 1" w:uiPriority="65"/>
-    <w:lsdException w:name="Revision" w:unhideWhenUsed="0"/>
-    <w:lsdException w:name="List Paragraph" w:semiHidden="0" w:uiPriority="34" w:unhideWhenUsed="0" w:qFormat="1"/>
-    <w:lsdException w:name="Quote" w:semiHidden="0" w:uiPriority="29" w:unhideWhenUsed="0" w:qFormat="1"/>
-    <w:lsdException w:name="Intense Quote" w:semiHidden="0" w:uiPriority="30" w:unhideWhenUsed="0" w:qFormat="1"/>
+    <w:lsdException w:name="Revision" w:semiHidden="1"/>
+    <w:lsdException w:name="List Paragraph" w:uiPriority="34" w:qFormat="1"/>
+    <w:lsdException w:name="Quote" w:uiPriority="29" w:qFormat="1"/>
+    <w:lsdException w:name="Intense Quote" w:uiPriority="30" w:qFormat="1"/>
     <w:lsdException w:name="Medium List 2 Accent 1" w:uiPriority="66"/>
     <w:lsdException w:name="Medium Grid 1 Accent 1" w:uiPriority="67"/>
     <w:lsdException w:name="Medium Grid 2 Accent 1" w:uiPriority="68"/>
@@ -1714,13 +1375,117 @@
     <w:lsdException w:name="Colorful Shading Accent 6" w:uiPriority="71"/>
     <w:lsdException w:name="Colorful List Accent 6" w:uiPriority="72"/>
     <w:lsdException w:name="Colorful Grid Accent 6" w:uiPriority="73"/>
-    <w:lsdException w:name="Subtle Emphasis" w:semiHidden="0" w:uiPriority="19" w:unhideWhenUsed="0" w:qFormat="1"/>
-    <w:lsdException w:name="Intense Emphasis" w:semiHidden="0" w:uiPriority="21" w:unhideWhenUsed="0" w:qFormat="1"/>
-    <w:lsdException w:name="Subtle Reference" w:semiHidden="0" w:uiPriority="31" w:unhideWhenUsed="0" w:qFormat="1"/>
-    <w:lsdException w:name="Intense Reference" w:semiHidden="0" w:uiPriority="32" w:unhideWhenUsed="0" w:qFormat="1"/>
-    <w:lsdException w:name="Book Title" w:semiHidden="0" w:uiPriority="33" w:unhideWhenUsed="0" w:qFormat="1"/>
-    <w:lsdException w:name="Bibliography" w:uiPriority="37"/>
-    <w:lsdException w:name="TOC Heading" w:uiPriority="39" w:qFormat="1"/>
+    <w:lsdException w:name="Subtle Emphasis" w:uiPriority="19" w:qFormat="1"/>
+    <w:lsdException w:name="Intense Emphasis" w:uiPriority="21" w:qFormat="1"/>
+    <w:lsdException w:name="Subtle Reference" w:uiPriority="31" w:qFormat="1"/>
+    <w:lsdException w:name="Intense Reference" w:uiPriority="32" w:qFormat="1"/>
+    <w:lsdException w:name="Book Title" w:uiPriority="33" w:qFormat="1"/>
+    <w:lsdException w:name="Bibliography" w:semiHidden="1" w:uiPriority="37" w:unhideWhenUsed="1"/>
+    <w:lsdException w:name="TOC Heading" w:semiHidden="1" w:uiPriority="39" w:unhideWhenUsed="1" w:qFormat="1"/>
+    <w:lsdException w:name="Plain Table 1" w:uiPriority="41"/>
+    <w:lsdException w:name="Plain Table 2" w:uiPriority="42"/>
+    <w:lsdException w:name="Plain Table 3" w:uiPriority="43"/>
+    <w:lsdException w:name="Plain Table 4" w:uiPriority="44"/>
+    <w:lsdException w:name="Plain Table 5" w:uiPriority="45"/>
+    <w:lsdException w:name="Grid Table Light" w:uiPriority="40"/>
+    <w:lsdException w:name="Grid Table 1 Light" w:uiPriority="46"/>
+    <w:lsdException w:name="Grid Table 2" w:uiPriority="47"/>
+    <w:lsdException w:name="Grid Table 3" w:uiPriority="48"/>
+    <w:lsdException w:name="Grid Table 4" w:uiPriority="49"/>
+    <w:lsdException w:name="Grid Table 5 Dark" w:uiPriority="50"/>
+    <w:lsdException w:name="Grid Table 6 Colorful" w:uiPriority="51"/>
+    <w:lsdException w:name="Grid Table 7 Colorful" w:uiPriority="52"/>
+    <w:lsdException w:name="Grid Table 1 Light Accent 1" w:uiPriority="46"/>
+    <w:lsdException w:name="Grid Table 2 Accent 1" w:uiPriority="47"/>
+    <w:lsdException w:name="Grid Table 3 Accent 1" w:uiPriority="48"/>
+    <w:lsdException w:name="Grid Table 4 Accent 1" w:uiPriority="49"/>
+    <w:lsdException w:name="Grid Table 5 Dark Accent 1" w:uiPriority="50"/>
+    <w:lsdException w:name="Grid Table 6 Colorful Accent 1" w:uiPriority="51"/>
+    <w:lsdException w:name="Grid Table 7 Colorful Accent 1" w:uiPriority="52"/>
+    <w:lsdException w:name="Grid Table 1 Light Accent 2" w:uiPriority="46"/>
+    <w:lsdException w:name="Grid Table 2 Accent 2" w:uiPriority="47"/>
+    <w:lsdException w:name="Grid Table 3 Accent 2" w:uiPriority="48"/>
+    <w:lsdException w:name="Grid Table 4 Accent 2" w:uiPriority="49"/>
+    <w:lsdException w:name="Grid Table 5 Dark Accent 2" w:uiPriority="50"/>
+    <w:lsdException w:name="Grid Table 6 Colorful Accent 2" w:uiPriority="51"/>
+    <w:lsdException w:name="Grid Table 7 Colorful Accent 2" w:uiPriority="52"/>
+    <w:lsdException w:name="Grid Table 1 Light Accent 3" w:uiPriority="46"/>
+    <w:lsdException w:name="Grid Table 2 Accent 3" w:uiPriority="47"/>
+    <w:lsdException w:name="Grid Table 3 Accent 3" w:uiPriority="48"/>
+    <w:lsdException w:name="Grid Table 4 Accent 3" w:uiPriority="49"/>
+    <w:lsdException w:name="Grid Table 5 Dark Accent 3" w:uiPriority="50"/>
+    <w:lsdException w:name="Grid Table 6 Colorful Accent 3" w:uiPriority="51"/>
+    <w:lsdException w:name="Grid Table 7 Colorful Accent 3" w:uiPriority="52"/>
+    <w:lsdException w:name="Grid Table 1 Light Accent 4" w:uiPriority="46"/>
+    <w:lsdException w:name="Grid Table 2 Accent 4" w:uiPriority="47"/>
+    <w:lsdException w:name="Grid Table 3 Accent 4" w:uiPriority="48"/>
+    <w:lsdException w:name="Grid Table 4 Accent 4" w:uiPriority="49"/>
+    <w:lsdException w:name="Grid Table 5 Dark Accent 4" w:uiPriority="50"/>
+    <w:lsdException w:name="Grid Table 6 Colorful Accent 4" w:uiPriority="51"/>
+    <w:lsdException w:name="Grid Table 7 Colorful Accent 4" w:uiPriority="52"/>
+    <w:lsdException w:name="Grid Table 1 Light Accent 5" w:uiPriority="46"/>
+    <w:lsdException w:name="Grid Table 2 Accent 5" w:uiPriority="47"/>
+    <w:lsdException w:name="Grid Table 3 Accent 5" w:uiPriority="48"/>
+    <w:lsdException w:name="Grid Table 4 Accent 5" w:uiPriority="49"/>
+    <w:lsdException w:name="Grid Table 5 Dark Accent 5" w:uiPriority="50"/>
+    <w:lsdException w:name="Grid Table 6 Colorful Accent 5" w:uiPriority="51"/>
+    <w:lsdException w:name="Grid Table 7 Colorful Accent 5" w:uiPriority="52"/>
+    <w:lsdException w:name="Grid Table 1 Light Accent 6" w:uiPriority="46"/>
+    <w:lsdException w:name="Grid Table 2 Accent 6" w:uiPriority="47"/>
+    <w:lsdException w:name="Grid Table 3 Accent 6" w:uiPriority="48"/>
+    <w:lsdException w:name="Grid Table 4 Accent 6" w:uiPriority="49"/>
+    <w:lsdException w:name="Grid Table 5 Dark Accent 6" w:uiPriority="50"/>
+    <w:lsdException w:name="Grid Table 6 Colorful Accent 6" w:uiPriority="51"/>
+    <w:lsdException w:name="Grid Table 7 Colorful Accent 6" w:uiPriority="52"/>
+    <w:lsdException w:name="List Table 1 Light" w:uiPriority="46"/>
+    <w:lsdException w:name="List Table 2" w:uiPriority="47"/>
+    <w:lsdException w:name="List Table 3" w:uiPriority="48"/>
+    <w:lsdException w:name="List Table 4" w:uiPriority="49"/>
+    <w:lsdException w:name="List Table 5 Dark" w:uiPriority="50"/>
+    <w:lsdException w:name="List Table 6 Colorful" w:uiPriority="51"/>
+    <w:lsdException w:name="List Table 7 Colorful" w:uiPriority="52"/>
+    <w:lsdException w:name="List Table 1 Light Accent 1" w:uiPriority="46"/>
+    <w:lsdException w:name="List Table 2 Accent 1" w:uiPriority="47"/>
+    <w:lsdException w:name="List Table 3 Accent 1" w:uiPriority="48"/>
+    <w:lsdException w:name="List Table 4 Accent 1" w:uiPriority="49"/>
+    <w:lsdException w:name="List Table 5 Dark Accent 1" w:uiPriority="50"/>
+    <w:lsdException w:name="List Table 6 Colorful Accent 1" w:uiPriority="51"/>
+    <w:lsdException w:name="List Table 7 Colorful Accent 1" w:uiPriority="52"/>
+    <w:lsdException w:name="List Table 1 Light Accent 2" w:uiPriority="46"/>
+    <w:lsdException w:name="List Table 2 Accent 2" w:uiPriority="47"/>
+    <w:lsdException w:name="List Table 3 Accent 2" w:uiPriority="48"/>
+    <w:lsdException w:name="List Table 4 Accent 2" w:uiPriority="49"/>
+    <w:lsdException w:name="List Table 5 Dark Accent 2" w:uiPriority="50"/>
+    <w:lsdException w:name="List Table 6 Colorful Accent 2" w:uiPriority="51"/>
+    <w:lsdException w:name="List Table 7 Colorful Accent 2" w:uiPriority="52"/>
+    <w:lsdException w:name="List Table 1 Light Accent 3" w:uiPriority="46"/>
+    <w:lsdException w:name="List Table 2 Accent 3" w:uiPriority="47"/>
+    <w:lsdException w:name="List Table 3 Accent 3" w:uiPriority="48"/>
+    <w:lsdException w:name="List Table 4 Accent 3" w:uiPriority="49"/>
+    <w:lsdException w:name="List Table 5 Dark Accent 3" w:uiPriority="50"/>
+    <w:lsdException w:name="List Table 6 Colorful Accent 3" w:uiPriority="51"/>
+    <w:lsdException w:name="List Table 7 Colorful Accent 3" w:uiPriority="52"/>
+    <w:lsdException w:name="List Table 1 Light Accent 4" w:uiPriority="46"/>
+    <w:lsdException w:name="List Table 2 Accent 4" w:uiPriority="47"/>
+    <w:lsdException w:name="List Table 3 Accent 4" w:uiPriority="48"/>
+    <w:lsdException w:name="List Table 4 Accent 4" w:uiPriority="49"/>
+    <w:lsdException w:name="List Table 5 Dark Accent 4" w:uiPriority="50"/>
+    <w:lsdException w:name="List Table 6 Colorful Accent 4" w:uiPriority="51"/>
+    <w:lsdException w:name="List Table 7 Colorful Accent 4" w:uiPriority="52"/>
+    <w:lsdException w:name="List Table 1 Light Accent 5" w:uiPriority="46"/>
+    <w:lsdException w:name="List Table 2 Accent 5" w:uiPriority="47"/>
+    <w:lsdException w:name="List Table 3 Accent 5" w:uiPriority="48"/>
+    <w:lsdException w:name="List Table 4 Accent 5" w:uiPriority="49"/>
+    <w:lsdException w:name="List Table 5 Dark Accent 5" w:uiPriority="50"/>
+    <w:lsdException w:name="List Table 6 Colorful Accent 5" w:uiPriority="51"/>
+    <w:lsdException w:name="List Table 7 Colorful Accent 5" w:uiPriority="52"/>
+    <w:lsdException w:name="List Table 1 Light Accent 6" w:uiPriority="46"/>
+    <w:lsdException w:name="List Table 2 Accent 6" w:uiPriority="47"/>
+    <w:lsdException w:name="List Table 3 Accent 6" w:uiPriority="48"/>
+    <w:lsdException w:name="List Table 4 Accent 6" w:uiPriority="49"/>
+    <w:lsdException w:name="List Table 5 Dark Accent 6" w:uiPriority="50"/>
+    <w:lsdException w:name="List Table 6 Colorful Accent 6" w:uiPriority="51"/>
+    <w:lsdException w:name="List Table 7 Colorful Accent 6" w:uiPriority="52"/>
   </w:latentStyles>
   <w:style w:type="paragraph" w:default="1" w:styleId="a">
     <w:name w:val="Normal"/>
@@ -1738,6 +1503,9 @@
   </w:style>
   <w:style w:type="character" w:default="1" w:styleId="a0">
     <w:name w:val="Default Paragraph Font"/>
+    <w:uiPriority w:val="1"/>
+    <w:semiHidden/>
+    <w:unhideWhenUsed/>
   </w:style>
   <w:style w:type="table" w:default="1" w:styleId="a1">
     <w:name w:val="Normal Table"/>
@@ -1760,17 +1528,8 @@
     <w:semiHidden/>
     <w:unhideWhenUsed/>
   </w:style>
-  <w:style w:type="character" w:customStyle="1" w:styleId="Char">
-    <w:name w:val="页脚 Char"/>
-    <w:link w:val="a3"/>
-    <w:uiPriority w:val="99"/>
-    <w:rPr>
-      <w:rFonts w:ascii="宋体"/>
-      <w:sz w:val="18"/>
-    </w:rPr>
-  </w:style>
-  <w:style w:type="character" w:customStyle="1" w:styleId="Char0">
-    <w:name w:val="页眉 Char"/>
+  <w:style w:type="character" w:customStyle="1" w:styleId="a3">
+    <w:name w:val="页脚 字符"/>
     <w:link w:val="a4"/>
     <w:rPr>
       <w:rFonts w:ascii="宋体"/>
@@ -1778,16 +1537,24 @@
     </w:rPr>
   </w:style>
   <w:style w:type="character" w:customStyle="1" w:styleId="a5">
+    <w:name w:val="页眉 字符"/>
+    <w:link w:val="a6"/>
+    <w:rPr>
+      <w:rFonts w:ascii="宋体"/>
+      <w:sz w:val="18"/>
+    </w:rPr>
+  </w:style>
+  <w:style w:type="character" w:customStyle="1" w:styleId="a7">
     <w:name w:val="卡片格式号"/>
     <w:rPr>
       <w:rFonts w:eastAsia="宋体"/>
       <w:sz w:val="21"/>
     </w:rPr>
   </w:style>
-  <w:style w:type="paragraph" w:styleId="a4">
+  <w:style w:type="paragraph" w:styleId="a6">
     <w:name w:val="header"/>
     <w:basedOn w:val="a"/>
-    <w:link w:val="Char0"/>
+    <w:link w:val="a5"/>
     <w:pPr>
       <w:pBdr>
         <w:bottom w:val="single" w:sz="6" w:space="1" w:color="auto"/>
@@ -1804,18 +1571,17 @@
       <w:sz w:val="18"/>
     </w:rPr>
   </w:style>
-  <w:style w:type="paragraph" w:styleId="a6">
+  <w:style w:type="paragraph" w:styleId="a8">
     <w:name w:val="Closing"/>
     <w:basedOn w:val="a"/>
     <w:pPr>
       <w:ind w:left="4320"/>
     </w:pPr>
   </w:style>
-  <w:style w:type="paragraph" w:styleId="a3">
+  <w:style w:type="paragraph" w:styleId="a4">
     <w:name w:val="footer"/>
     <w:basedOn w:val="a"/>
-    <w:link w:val="Char"/>
-    <w:uiPriority w:val="99"/>
+    <w:link w:val="a3"/>
     <w:pPr>
       <w:tabs>
         <w:tab w:val="center" w:pos="4153"/>
@@ -1828,23 +1594,23 @@
       <w:sz w:val="18"/>
     </w:rPr>
   </w:style>
-  <w:style w:type="paragraph" w:styleId="a7">
+  <w:style w:type="paragraph" w:styleId="a9">
     <w:name w:val="Balloon Text"/>
     <w:basedOn w:val="a"/>
     <w:rPr>
       <w:sz w:val="18"/>
     </w:rPr>
   </w:style>
-  <w:style w:type="paragraph" w:styleId="a8">
+  <w:style w:type="paragraph" w:styleId="aa">
     <w:name w:val="Document Map"/>
     <w:basedOn w:val="a"/>
     <w:pPr>
       <w:shd w:val="clear" w:color="auto" w:fill="000080"/>
     </w:pPr>
   </w:style>
-  <w:style w:type="paragraph" w:customStyle="1" w:styleId="a9">
+  <w:style w:type="paragraph" w:customStyle="1" w:styleId="ab">
     <w:name w:val="卡片条目"/>
-    <w:basedOn w:val="aa"/>
+    <w:basedOn w:val="ac"/>
     <w:pPr>
       <w:spacing w:before="30"/>
     </w:pPr>
@@ -1853,10 +1619,10 @@
       <w:sz w:val="21"/>
     </w:rPr>
   </w:style>
-  <w:style w:type="paragraph" w:customStyle="1" w:styleId="aa">
+  <w:style w:type="paragraph" w:customStyle="1" w:styleId="ac">
     <w:name w:val="卡片名称"/>
     <w:basedOn w:val="a"/>
-    <w:next w:val="a9"/>
+    <w:next w:val="ab"/>
     <w:pPr>
       <w:spacing w:after="120"/>
       <w:jc w:val="center"/>
@@ -1868,16 +1634,16 @@
   </w:style>
   <w:style w:type="paragraph" w:customStyle="1" w:styleId="1">
     <w:name w:val="卡片名称1"/>
-    <w:basedOn w:val="aa"/>
-    <w:next w:val="a9"/>
+    <w:basedOn w:val="ac"/>
+    <w:next w:val="ab"/>
     <w:rPr>
       <w:spacing w:val="140"/>
     </w:rPr>
   </w:style>
-  <w:style w:type="paragraph" w:customStyle="1" w:styleId="ab">
+  <w:style w:type="paragraph" w:customStyle="1" w:styleId="ad">
     <w:name w:val="卡片左条目"/>
-    <w:basedOn w:val="a9"/>
-    <w:next w:val="a9"/>
+    <w:basedOn w:val="ab"/>
+    <w:next w:val="ab"/>
     <w:pPr>
       <w:spacing w:before="60" w:after="60"/>
       <w:ind w:left="113"/>
@@ -1886,7 +1652,7 @@
   </w:style>
   <w:style w:type="paragraph" w:customStyle="1" w:styleId="3">
     <w:name w:val="卡片条目3"/>
-    <w:basedOn w:val="a9"/>
+    <w:basedOn w:val="ab"/>
     <w:pPr>
       <w:spacing w:before="180"/>
     </w:pPr>
@@ -1907,24 +1673,24 @@
   </w:style>
   <w:style w:type="paragraph" w:customStyle="1" w:styleId="20">
     <w:name w:val="卡片条目2"/>
-    <w:basedOn w:val="a9"/>
+    <w:basedOn w:val="ab"/>
     <w:pPr>
       <w:spacing w:before="120"/>
     </w:pPr>
   </w:style>
-  <w:style w:type="paragraph" w:customStyle="1" w:styleId="ac">
+  <w:style w:type="paragraph" w:customStyle="1" w:styleId="ae">
     <w:name w:val="卡片右条目"/>
-    <w:basedOn w:val="ab"/>
+    <w:basedOn w:val="ad"/>
     <w:next w:val="10"/>
     <w:pPr>
       <w:ind w:right="170"/>
       <w:jc w:val="right"/>
     </w:pPr>
   </w:style>
-  <w:style w:type="paragraph" w:customStyle="1" w:styleId="ad">
+  <w:style w:type="paragraph" w:customStyle="1" w:styleId="af">
     <w:name w:val="格式号"/>
     <w:basedOn w:val="a"/>
-    <w:next w:val="a9"/>
+    <w:next w:val="ab"/>
     <w:pPr>
       <w:ind w:right="284"/>
       <w:jc w:val="right"/>
@@ -1932,30 +1698,30 @@
   </w:style>
   <w:style w:type="paragraph" w:customStyle="1" w:styleId="10">
     <w:name w:val="卡片条目1"/>
-    <w:basedOn w:val="a9"/>
+    <w:basedOn w:val="ab"/>
     <w:pPr>
       <w:spacing w:before="60"/>
     </w:pPr>
   </w:style>
   <w:style w:type="paragraph" w:customStyle="1" w:styleId="4">
     <w:name w:val="卡片条目4"/>
-    <w:basedOn w:val="a9"/>
+    <w:basedOn w:val="ab"/>
     <w:pPr>
       <w:spacing w:before="360" w:after="0"/>
     </w:pPr>
   </w:style>
   <w:style w:type="paragraph" w:customStyle="1" w:styleId="21">
     <w:name w:val="卡片右条目2"/>
-    <w:basedOn w:val="ac"/>
+    <w:basedOn w:val="ae"/>
     <w:next w:val="10"/>
     <w:pPr>
       <w:ind w:right="851"/>
     </w:pPr>
   </w:style>
-  <w:style w:type="paragraph" w:customStyle="1" w:styleId="ae">
+  <w:style w:type="paragraph" w:customStyle="1" w:styleId="af0">
     <w:name w:val="卡片序号"/>
     <w:basedOn w:val="a"/>
-    <w:next w:val="aa"/>
+    <w:next w:val="ac"/>
     <w:pPr>
       <w:spacing w:after="300"/>
       <w:jc w:val="center"/>
@@ -1963,8 +1729,8 @@
   </w:style>
   <w:style w:type="paragraph" w:customStyle="1" w:styleId="11">
     <w:name w:val="卡片序号1"/>
-    <w:basedOn w:val="ae"/>
-    <w:next w:val="aa"/>
+    <w:basedOn w:val="af0"/>
+    <w:next w:val="ac"/>
     <w:pPr>
       <w:spacing w:after="240"/>
     </w:pPr>
@@ -1974,432 +1740,14 @@
   </w:style>
   <w:style w:type="paragraph" w:customStyle="1" w:styleId="6">
     <w:name w:val="卡片条目6"/>
-    <w:basedOn w:val="a9"/>
+    <w:basedOn w:val="ab"/>
     <w:pPr>
       <w:spacing w:before="300"/>
     </w:pPr>
   </w:style>
   <w:style w:type="paragraph" w:customStyle="1" w:styleId="22">
     <w:name w:val="卡片左条目2"/>
-    <w:basedOn w:val="ab"/>
-    <w:pPr>
-      <w:spacing w:before="30" w:after="120"/>
-      <w:ind w:left="170"/>
-    </w:pPr>
-  </w:style>
-</w:styles>
-</file>
-
-<file path=word/stylesWithEffects.xml><?xml version="1.0" encoding="utf-8"?>
-<w:styles xmlns:wpc="http://schemas.microsoft.com/office/word/2010/wordprocessingCanvas" xmlns:mc="http://schemas.openxmlformats.org/markup-compatibility/2006" xmlns:o="urn:schemas-microsoft-com:office:office" xmlns:r="http://schemas.openxmlformats.org/officeDocument/2006/relationships" xmlns:m="http://schemas.openxmlformats.org/officeDocument/2006/math" xmlns:v="urn:schemas-microsoft-com:vml" xmlns:wp14="http://schemas.microsoft.com/office/word/2010/wordprocessingDrawing" xmlns:wp="http://schemas.openxmlformats.org/drawingml/2006/wordprocessingDrawing" xmlns:w10="urn:schemas-microsoft-com:office:word" xmlns:w="http://schemas.openxmlformats.org/wordprocessingml/2006/main" xmlns:w14="http://schemas.microsoft.com/office/word/2010/wordml" xmlns:wpg="http://schemas.microsoft.com/office/word/2010/wordprocessingGroup" xmlns:wpi="http://schemas.microsoft.com/office/word/2010/wordprocessingInk" xmlns:wne="http://schemas.microsoft.com/office/word/2006/wordml" xmlns:wps="http://schemas.microsoft.com/office/word/2010/wordprocessingShape" mc:Ignorable="w14 wp14">
-  <w:docDefaults>
-    <w:rPrDefault>
-      <w:rPr>
-        <w:rFonts w:ascii="Times New Roman" w:eastAsia="宋体" w:hAnsi="Times New Roman" w:cs="Times New Roman"/>
-        <w:lang w:val="en-US" w:eastAsia="zh-CN" w:bidi="ar-SA"/>
-      </w:rPr>
-    </w:rPrDefault>
-    <w:pPrDefault/>
-  </w:docDefaults>
-  <w:latentStyles w:defLockedState="0" w:defUIPriority="99" w:defSemiHidden="1" w:defUnhideWhenUsed="1" w:defQFormat="0" w:count="267">
-    <w:lsdException w:name="Normal" w:semiHidden="0" w:uiPriority="0" w:unhideWhenUsed="0" w:qFormat="1"/>
-    <w:lsdException w:name="heading 1" w:semiHidden="0" w:uiPriority="9" w:unhideWhenUsed="0" w:qFormat="1"/>
-    <w:lsdException w:name="heading 2" w:uiPriority="9" w:qFormat="1"/>
-    <w:lsdException w:name="heading 3" w:uiPriority="9" w:qFormat="1"/>
-    <w:lsdException w:name="heading 4" w:uiPriority="9" w:qFormat="1"/>
-    <w:lsdException w:name="heading 5" w:uiPriority="9" w:qFormat="1"/>
-    <w:lsdException w:name="heading 6" w:uiPriority="9" w:qFormat="1"/>
-    <w:lsdException w:name="heading 7" w:uiPriority="9" w:qFormat="1"/>
-    <w:lsdException w:name="heading 8" w:uiPriority="9" w:qFormat="1"/>
-    <w:lsdException w:name="heading 9" w:uiPriority="9" w:qFormat="1"/>
-    <w:lsdException w:name="toc 1" w:uiPriority="39"/>
-    <w:lsdException w:name="toc 2" w:uiPriority="39"/>
-    <w:lsdException w:name="toc 3" w:uiPriority="39"/>
-    <w:lsdException w:name="toc 4" w:uiPriority="39"/>
-    <w:lsdException w:name="toc 5" w:uiPriority="39"/>
-    <w:lsdException w:name="toc 6" w:uiPriority="39"/>
-    <w:lsdException w:name="toc 7" w:uiPriority="39"/>
-    <w:lsdException w:name="toc 8" w:uiPriority="39"/>
-    <w:lsdException w:name="toc 9" w:uiPriority="39"/>
-    <w:lsdException w:name="caption" w:uiPriority="35" w:qFormat="1"/>
-    <w:lsdException w:name="Title" w:semiHidden="0" w:uiPriority="10" w:unhideWhenUsed="0" w:qFormat="1"/>
-    <w:lsdException w:name="Default Paragraph Font" w:uiPriority="1"/>
-    <w:lsdException w:name="Subtitle" w:semiHidden="0" w:uiPriority="11" w:unhideWhenUsed="0" w:qFormat="1"/>
-    <w:lsdException w:name="Strong" w:semiHidden="0" w:uiPriority="22" w:unhideWhenUsed="0" w:qFormat="1"/>
-    <w:lsdException w:name="Emphasis" w:semiHidden="0" w:uiPriority="20" w:unhideWhenUsed="0" w:qFormat="1"/>
-    <w:lsdException w:name="Table Grid" w:semiHidden="0" w:uiPriority="59" w:unhideWhenUsed="0"/>
-    <w:lsdException w:name="Placeholder Text" w:unhideWhenUsed="0"/>
-    <w:lsdException w:name="No Spacing" w:semiHidden="0" w:uiPriority="1" w:unhideWhenUsed="0" w:qFormat="1"/>
-    <w:lsdException w:name="Light Shading" w:uiPriority="60"/>
-    <w:lsdException w:name="Light List" w:uiPriority="61"/>
-    <w:lsdException w:name="Light Grid" w:uiPriority="62"/>
-    <w:lsdException w:name="Medium Shading 1" w:uiPriority="63"/>
-    <w:lsdException w:name="Medium Shading 2" w:uiPriority="64"/>
-    <w:lsdException w:name="Medium List 1" w:uiPriority="65"/>
-    <w:lsdException w:name="Medium List 2" w:uiPriority="66"/>
-    <w:lsdException w:name="Medium Grid 1" w:uiPriority="67"/>
-    <w:lsdException w:name="Medium Grid 2" w:uiPriority="68"/>
-    <w:lsdException w:name="Medium Grid 3" w:uiPriority="69"/>
-    <w:lsdException w:name="Dark List" w:uiPriority="70"/>
-    <w:lsdException w:name="Colorful Shading" w:uiPriority="71"/>
-    <w:lsdException w:name="Colorful List" w:uiPriority="72"/>
-    <w:lsdException w:name="Colorful Grid" w:uiPriority="73"/>
-    <w:lsdException w:name="Light Shading Accent 1" w:uiPriority="60"/>
-    <w:lsdException w:name="Light List Accent 1" w:uiPriority="61"/>
-    <w:lsdException w:name="Light Grid Accent 1" w:uiPriority="62"/>
-    <w:lsdException w:name="Medium Shading 1 Accent 1" w:uiPriority="63"/>
-    <w:lsdException w:name="Medium Shading 2 Accent 1" w:uiPriority="64"/>
-    <w:lsdException w:name="Medium List 1 Accent 1" w:uiPriority="65"/>
-    <w:lsdException w:name="Revision" w:unhideWhenUsed="0"/>
-    <w:lsdException w:name="List Paragraph" w:semiHidden="0" w:uiPriority="34" w:unhideWhenUsed="0" w:qFormat="1"/>
-    <w:lsdException w:name="Quote" w:semiHidden="0" w:uiPriority="29" w:unhideWhenUsed="0" w:qFormat="1"/>
-    <w:lsdException w:name="Intense Quote" w:semiHidden="0" w:uiPriority="30" w:unhideWhenUsed="0" w:qFormat="1"/>
-    <w:lsdException w:name="Medium List 2 Accent 1" w:uiPriority="66"/>
-    <w:lsdException w:name="Medium Grid 1 Accent 1" w:uiPriority="67"/>
-    <w:lsdException w:name="Medium Grid 2 Accent 1" w:uiPriority="68"/>
-    <w:lsdException w:name="Medium Grid 3 Accent 1" w:uiPriority="69"/>
-    <w:lsdException w:name="Dark List Accent 1" w:uiPriority="70"/>
-    <w:lsdException w:name="Colorful Shading Accent 1" w:uiPriority="71"/>
-    <w:lsdException w:name="Colorful List Accent 1" w:uiPriority="72"/>
-    <w:lsdException w:name="Colorful Grid Accent 1" w:uiPriority="73"/>
-    <w:lsdException w:name="Light Shading Accent 2" w:uiPriority="60"/>
-    <w:lsdException w:name="Light List Accent 2" w:uiPriority="61"/>
-    <w:lsdException w:name="Light Grid Accent 2" w:uiPriority="62"/>
-    <w:lsdException w:name="Medium Shading 1 Accent 2" w:uiPriority="63"/>
-    <w:lsdException w:name="Medium Shading 2 Accent 2" w:uiPriority="64"/>
-    <w:lsdException w:name="Medium List 1 Accent 2" w:uiPriority="65"/>
-    <w:lsdException w:name="Medium List 2 Accent 2" w:uiPriority="66"/>
-    <w:lsdException w:name="Medium Grid 1 Accent 2" w:uiPriority="67"/>
-    <w:lsdException w:name="Medium Grid 2 Accent 2" w:uiPriority="68"/>
-    <w:lsdException w:name="Medium Grid 3 Accent 2" w:uiPriority="69"/>
-    <w:lsdException w:name="Dark List Accent 2" w:uiPriority="70"/>
-    <w:lsdException w:name="Colorful Shading Accent 2" w:uiPriority="71"/>
-    <w:lsdException w:name="Colorful List Accent 2" w:uiPriority="72"/>
-    <w:lsdException w:name="Colorful Grid Accent 2" w:uiPriority="73"/>
-    <w:lsdException w:name="Light Shading Accent 3" w:uiPriority="60"/>
-    <w:lsdException w:name="Light List Accent 3" w:uiPriority="61"/>
-    <w:lsdException w:name="Light Grid Accent 3" w:uiPriority="62"/>
-    <w:lsdException w:name="Medium Shading 1 Accent 3" w:uiPriority="63"/>
-    <w:lsdException w:name="Medium Shading 2 Accent 3" w:uiPriority="64"/>
-    <w:lsdException w:name="Medium List 1 Accent 3" w:uiPriority="65"/>
-    <w:lsdException w:name="Medium List 2 Accent 3" w:uiPriority="66"/>
-    <w:lsdException w:name="Medium Grid 1 Accent 3" w:uiPriority="67"/>
-    <w:lsdException w:name="Medium Grid 2 Accent 3" w:uiPriority="68"/>
-    <w:lsdException w:name="Medium Grid 3 Accent 3" w:uiPriority="69"/>
-    <w:lsdException w:name="Dark List Accent 3" w:uiPriority="70"/>
-    <w:lsdException w:name="Colorful Shading Accent 3" w:uiPriority="71"/>
-    <w:lsdException w:name="Colorful List Accent 3" w:uiPriority="72"/>
-    <w:lsdException w:name="Colorful Grid Accent 3" w:uiPriority="73"/>
-    <w:lsdException w:name="Light Shading Accent 4" w:uiPriority="60"/>
-    <w:lsdException w:name="Light List Accent 4" w:uiPriority="61"/>
-    <w:lsdException w:name="Light Grid Accent 4" w:uiPriority="62"/>
-    <w:lsdException w:name="Medium Shading 1 Accent 4" w:uiPriority="63"/>
-    <w:lsdException w:name="Medium Shading 2 Accent 4" w:uiPriority="64"/>
-    <w:lsdException w:name="Medium List 1 Accent 4" w:uiPriority="65"/>
-    <w:lsdException w:name="Medium List 2 Accent 4" w:uiPriority="66"/>
-    <w:lsdException w:name="Medium Grid 1 Accent 4" w:uiPriority="67"/>
-    <w:lsdException w:name="Medium Grid 2 Accent 4" w:uiPriority="68"/>
-    <w:lsdException w:name="Medium Grid 3 Accent 4" w:uiPriority="69"/>
-    <w:lsdException w:name="Dark List Accent 4" w:uiPriority="70"/>
-    <w:lsdException w:name="Colorful Shading Accent 4" w:uiPriority="71"/>
-    <w:lsdException w:name="Colorful List Accent 4" w:uiPriority="72"/>
-    <w:lsdException w:name="Colorful Grid Accent 4" w:uiPriority="73"/>
-    <w:lsdException w:name="Light Shading Accent 5" w:uiPriority="60"/>
-    <w:lsdException w:name="Light List Accent 5" w:uiPriority="61"/>
-    <w:lsdException w:name="Light Grid Accent 5" w:uiPriority="62"/>
-    <w:lsdException w:name="Medium Shading 1 Accent 5" w:uiPriority="63"/>
-    <w:lsdException w:name="Medium Shading 2 Accent 5" w:uiPriority="64"/>
-    <w:lsdException w:name="Medium List 1 Accent 5" w:uiPriority="65"/>
-    <w:lsdException w:name="Medium List 2 Accent 5" w:uiPriority="66"/>
-    <w:lsdException w:name="Medium Grid 1 Accent 5" w:uiPriority="67"/>
-    <w:lsdException w:name="Medium Grid 2 Accent 5" w:uiPriority="68"/>
-    <w:lsdException w:name="Medium Grid 3 Accent 5" w:uiPriority="69"/>
-    <w:lsdException w:name="Dark List Accent 5" w:uiPriority="70"/>
-    <w:lsdException w:name="Colorful Shading Accent 5" w:uiPriority="71"/>
-    <w:lsdException w:name="Colorful List Accent 5" w:uiPriority="72"/>
-    <w:lsdException w:name="Colorful Grid Accent 5" w:uiPriority="73"/>
-    <w:lsdException w:name="Light Shading Accent 6" w:uiPriority="60"/>
-    <w:lsdException w:name="Light List Accent 6" w:uiPriority="61"/>
-    <w:lsdException w:name="Light Grid Accent 6" w:uiPriority="62"/>
-    <w:lsdException w:name="Medium Shading 1 Accent 6" w:uiPriority="63"/>
-    <w:lsdException w:name="Medium Shading 2 Accent 6" w:uiPriority="64"/>
-    <w:lsdException w:name="Medium List 1 Accent 6" w:uiPriority="65"/>
-    <w:lsdException w:name="Medium List 2 Accent 6" w:uiPriority="66"/>
-    <w:lsdException w:name="Medium Grid 1 Accent 6" w:uiPriority="67"/>
-    <w:lsdException w:name="Medium Grid 2 Accent 6" w:uiPriority="68"/>
-    <w:lsdException w:name="Medium Grid 3 Accent 6" w:uiPriority="69"/>
-    <w:lsdException w:name="Dark List Accent 6" w:uiPriority="70"/>
-    <w:lsdException w:name="Colorful Shading Accent 6" w:uiPriority="71"/>
-    <w:lsdException w:name="Colorful List Accent 6" w:uiPriority="72"/>
-    <w:lsdException w:name="Colorful Grid Accent 6" w:uiPriority="73"/>
-    <w:lsdException w:name="Subtle Emphasis" w:semiHidden="0" w:uiPriority="19" w:unhideWhenUsed="0" w:qFormat="1"/>
-    <w:lsdException w:name="Intense Emphasis" w:semiHidden="0" w:uiPriority="21" w:unhideWhenUsed="0" w:qFormat="1"/>
-    <w:lsdException w:name="Subtle Reference" w:semiHidden="0" w:uiPriority="31" w:unhideWhenUsed="0" w:qFormat="1"/>
-    <w:lsdException w:name="Intense Reference" w:semiHidden="0" w:uiPriority="32" w:unhideWhenUsed="0" w:qFormat="1"/>
-    <w:lsdException w:name="Book Title" w:semiHidden="0" w:uiPriority="33" w:unhideWhenUsed="0" w:qFormat="1"/>
-    <w:lsdException w:name="Bibliography" w:uiPriority="37"/>
-    <w:lsdException w:name="TOC Heading" w:uiPriority="39" w:qFormat="1"/>
-  </w:latentStyles>
-  <w:style w:type="paragraph" w:default="1" w:styleId="a">
-    <w:name w:val="Normal"/>
-    <w:qFormat/>
-    <w:pPr>
-      <w:widowControl w:val="0"/>
-      <w:adjustRightInd w:val="0"/>
-      <w:spacing w:after="60" w:line="360" w:lineRule="atLeast"/>
-      <w:textAlignment w:val="baseline"/>
-    </w:pPr>
-    <w:rPr>
-      <w:rFonts w:ascii="宋体"/>
-      <w:sz w:val="24"/>
-    </w:rPr>
-  </w:style>
-  <w:style w:type="character" w:default="1" w:styleId="a0">
-    <w:name w:val="Default Paragraph Font"/>
-  </w:style>
-  <w:style w:type="table" w:default="1" w:styleId="a1">
-    <w:name w:val="Normal Table"/>
-    <w:uiPriority w:val="99"/>
-    <w:semiHidden/>
-    <w:unhideWhenUsed/>
-    <w:tblPr>
-      <w:tblInd w:w="0" w:type="dxa"/>
-      <w:tblCellMar>
-        <w:top w:w="0" w:type="dxa"/>
-        <w:left w:w="108" w:type="dxa"/>
-        <w:bottom w:w="0" w:type="dxa"/>
-        <w:right w:w="108" w:type="dxa"/>
-      </w:tblCellMar>
-    </w:tblPr>
-  </w:style>
-  <w:style w:type="numbering" w:default="1" w:styleId="a2">
-    <w:name w:val="No List"/>
-    <w:uiPriority w:val="99"/>
-    <w:semiHidden/>
-    <w:unhideWhenUsed/>
-  </w:style>
-  <w:style w:type="character" w:customStyle="1" w:styleId="Char">
-    <w:name w:val="页脚 Char"/>
-    <w:link w:val="a3"/>
-    <w:uiPriority w:val="99"/>
-    <w:rPr>
-      <w:rFonts w:ascii="宋体"/>
-      <w:sz w:val="18"/>
-    </w:rPr>
-  </w:style>
-  <w:style w:type="character" w:customStyle="1" w:styleId="Char0">
-    <w:name w:val="页眉 Char"/>
-    <w:link w:val="a4"/>
-    <w:rPr>
-      <w:rFonts w:ascii="宋体"/>
-      <w:sz w:val="18"/>
-    </w:rPr>
-  </w:style>
-  <w:style w:type="character" w:customStyle="1" w:styleId="a5">
-    <w:name w:val="卡片格式号"/>
-    <w:rPr>
-      <w:rFonts w:eastAsia="宋体"/>
-      <w:sz w:val="21"/>
-    </w:rPr>
-  </w:style>
-  <w:style w:type="paragraph" w:styleId="a4">
-    <w:name w:val="header"/>
-    <w:basedOn w:val="a"/>
-    <w:link w:val="Char0"/>
-    <w:pPr>
-      <w:pBdr>
-        <w:bottom w:val="single" w:sz="6" w:space="1" w:color="auto"/>
-      </w:pBdr>
-      <w:tabs>
-        <w:tab w:val="center" w:pos="4153"/>
-        <w:tab w:val="right" w:pos="8306"/>
-      </w:tabs>
-      <w:snapToGrid w:val="0"/>
-      <w:spacing w:line="240" w:lineRule="atLeast"/>
-      <w:jc w:val="center"/>
-    </w:pPr>
-    <w:rPr>
-      <w:sz w:val="18"/>
-    </w:rPr>
-  </w:style>
-  <w:style w:type="paragraph" w:styleId="a6">
-    <w:name w:val="Closing"/>
-    <w:basedOn w:val="a"/>
-    <w:pPr>
-      <w:ind w:left="4320"/>
-    </w:pPr>
-  </w:style>
-  <w:style w:type="paragraph" w:styleId="a3">
-    <w:name w:val="footer"/>
-    <w:basedOn w:val="a"/>
-    <w:link w:val="Char"/>
-    <w:uiPriority w:val="99"/>
-    <w:pPr>
-      <w:tabs>
-        <w:tab w:val="center" w:pos="4153"/>
-        <w:tab w:val="right" w:pos="8306"/>
-      </w:tabs>
-      <w:snapToGrid w:val="0"/>
-      <w:spacing w:line="240" w:lineRule="atLeast"/>
-    </w:pPr>
-    <w:rPr>
-      <w:sz w:val="18"/>
-    </w:rPr>
-  </w:style>
-  <w:style w:type="paragraph" w:styleId="a7">
-    <w:name w:val="Balloon Text"/>
-    <w:basedOn w:val="a"/>
-    <w:rPr>
-      <w:sz w:val="18"/>
-    </w:rPr>
-  </w:style>
-  <w:style w:type="paragraph" w:styleId="a8">
-    <w:name w:val="Document Map"/>
-    <w:basedOn w:val="a"/>
-    <w:pPr>
-      <w:shd w:val="clear" w:color="auto" w:fill="000080"/>
-    </w:pPr>
-  </w:style>
-  <w:style w:type="paragraph" w:customStyle="1" w:styleId="a9">
-    <w:name w:val="卡片条目"/>
-    <w:basedOn w:val="aa"/>
-    <w:pPr>
-      <w:spacing w:before="30"/>
-    </w:pPr>
-    <w:rPr>
-      <w:rFonts w:eastAsia="宋体"/>
-      <w:sz w:val="21"/>
-    </w:rPr>
-  </w:style>
-  <w:style w:type="paragraph" w:customStyle="1" w:styleId="aa">
-    <w:name w:val="卡片名称"/>
-    <w:basedOn w:val="a"/>
-    <w:next w:val="a9"/>
-    <w:pPr>
-      <w:spacing w:after="120"/>
-      <w:jc w:val="center"/>
-    </w:pPr>
-    <w:rPr>
-      <w:rFonts w:eastAsia="黑体"/>
-      <w:sz w:val="28"/>
-    </w:rPr>
-  </w:style>
-  <w:style w:type="paragraph" w:customStyle="1" w:styleId="1">
-    <w:name w:val="卡片名称1"/>
-    <w:basedOn w:val="aa"/>
-    <w:next w:val="a9"/>
-    <w:rPr>
-      <w:spacing w:val="140"/>
-    </w:rPr>
-  </w:style>
-  <w:style w:type="paragraph" w:customStyle="1" w:styleId="ab">
-    <w:name w:val="卡片左条目"/>
-    <w:basedOn w:val="a9"/>
-    <w:next w:val="a9"/>
-    <w:pPr>
-      <w:spacing w:before="60" w:after="60"/>
-      <w:ind w:left="113"/>
-      <w:jc w:val="left"/>
-    </w:pPr>
-  </w:style>
-  <w:style w:type="paragraph" w:customStyle="1" w:styleId="3">
-    <w:name w:val="卡片条目3"/>
-    <w:basedOn w:val="a9"/>
-    <w:pPr>
-      <w:spacing w:before="180"/>
-    </w:pPr>
-  </w:style>
-  <w:style w:type="paragraph" w:customStyle="1" w:styleId="2">
-    <w:name w:val="卡片名称2"/>
-    <w:basedOn w:val="1"/>
-    <w:pPr>
-      <w:spacing w:after="240"/>
-    </w:pPr>
-  </w:style>
-  <w:style w:type="paragraph" w:customStyle="1" w:styleId="5">
-    <w:name w:val="卡片条目5"/>
-    <w:basedOn w:val="3"/>
-    <w:pPr>
-      <w:spacing w:before="220"/>
-    </w:pPr>
-  </w:style>
-  <w:style w:type="paragraph" w:customStyle="1" w:styleId="20">
-    <w:name w:val="卡片条目2"/>
-    <w:basedOn w:val="a9"/>
-    <w:pPr>
-      <w:spacing w:before="120"/>
-    </w:pPr>
-  </w:style>
-  <w:style w:type="paragraph" w:customStyle="1" w:styleId="ac">
-    <w:name w:val="卡片右条目"/>
-    <w:basedOn w:val="ab"/>
-    <w:next w:val="10"/>
-    <w:pPr>
-      <w:ind w:right="170"/>
-      <w:jc w:val="right"/>
-    </w:pPr>
-  </w:style>
-  <w:style w:type="paragraph" w:customStyle="1" w:styleId="ad">
-    <w:name w:val="格式号"/>
-    <w:basedOn w:val="a"/>
-    <w:next w:val="a9"/>
-    <w:pPr>
-      <w:ind w:right="284"/>
-      <w:jc w:val="right"/>
-    </w:pPr>
-  </w:style>
-  <w:style w:type="paragraph" w:customStyle="1" w:styleId="10">
-    <w:name w:val="卡片条目1"/>
-    <w:basedOn w:val="a9"/>
-    <w:pPr>
-      <w:spacing w:before="60"/>
-    </w:pPr>
-  </w:style>
-  <w:style w:type="paragraph" w:customStyle="1" w:styleId="4">
-    <w:name w:val="卡片条目4"/>
-    <w:basedOn w:val="a9"/>
-    <w:pPr>
-      <w:spacing w:before="360" w:after="0"/>
-    </w:pPr>
-  </w:style>
-  <w:style w:type="paragraph" w:customStyle="1" w:styleId="21">
-    <w:name w:val="卡片右条目2"/>
-    <w:basedOn w:val="ac"/>
-    <w:next w:val="10"/>
-    <w:pPr>
-      <w:ind w:right="851"/>
-    </w:pPr>
-  </w:style>
-  <w:style w:type="paragraph" w:customStyle="1" w:styleId="ae">
-    <w:name w:val="卡片序号"/>
-    <w:basedOn w:val="a"/>
-    <w:next w:val="aa"/>
-    <w:pPr>
-      <w:spacing w:after="300"/>
-      <w:jc w:val="center"/>
-    </w:pPr>
-  </w:style>
-  <w:style w:type="paragraph" w:customStyle="1" w:styleId="11">
-    <w:name w:val="卡片序号1"/>
-    <w:basedOn w:val="ae"/>
-    <w:next w:val="aa"/>
-    <w:pPr>
-      <w:spacing w:after="240"/>
-    </w:pPr>
-    <w:rPr>
-      <w:spacing w:val="-12"/>
-    </w:rPr>
-  </w:style>
-  <w:style w:type="paragraph" w:customStyle="1" w:styleId="6">
-    <w:name w:val="卡片条目6"/>
-    <w:basedOn w:val="a9"/>
-    <w:pPr>
-      <w:spacing w:before="300"/>
-    </w:pPr>
-  </w:style>
-  <w:style w:type="paragraph" w:customStyle="1" w:styleId="22">
-    <w:name w:val="卡片左条目2"/>
-    <w:basedOn w:val="ab"/>
+    <w:basedOn w:val="ad"/>
     <w:pPr>
       <w:spacing w:before="30" w:after="120"/>
       <w:ind w:left="170"/>
